--- a/Content/Files/Resume.docx
+++ b/Content/Files/Resume.docx
@@ -1,6 +1,6 @@
 
 <file path=word/document.xml><?xml version="1.0" encoding="utf-8"?>
-<w:document xmlns:wpc="http://schemas.microsoft.com/office/word/2010/wordprocessingCanvas" xmlns:cx="http://schemas.microsoft.com/office/drawing/2014/chartex" xmlns:cx1="http://schemas.microsoft.com/office/drawing/2015/9/8/chartex" xmlns:cx2="http://schemas.microsoft.com/office/drawing/2015/10/21/chartex" xmlns:cx3="http://schemas.microsoft.com/office/drawing/2016/5/9/chartex" xmlns:cx4="http://schemas.microsoft.com/office/drawing/2016/5/10/chartex" xmlns:cx5="http://schemas.microsoft.com/office/drawing/2016/5/11/chartex" xmlns:mc="http://schemas.openxmlformats.org/markup-compatibility/2006" xmlns:o="urn:schemas-microsoft-com:office:office" xmlns:r="http://schemas.openxmlformats.org/officeDocument/2006/relationships" xmlns:m="http://schemas.openxmlformats.org/officeDocument/2006/math" xmlns:v="urn:schemas-microsoft-com:vml" xmlns:wp14="http://schemas.microsoft.com/office/word/2010/wordprocessingDrawing" xmlns:wp="http://schemas.openxmlformats.org/drawingml/2006/wordprocessingDrawing" xmlns:w10="urn:schemas-microsoft-com:office:word" xmlns:w="http://schemas.openxmlformats.org/wordprocessingml/2006/main" xmlns:w14="http://schemas.microsoft.com/office/word/2010/wordml" xmlns:w15="http://schemas.microsoft.com/office/word/2012/wordml" xmlns:w16se="http://schemas.microsoft.com/office/word/2015/wordml/symex" xmlns:wpg="http://schemas.microsoft.com/office/word/2010/wordprocessingGroup" xmlns:wpi="http://schemas.microsoft.com/office/word/2010/wordprocessingInk" xmlns:wne="http://schemas.microsoft.com/office/word/2006/wordml" xmlns:wps="http://schemas.microsoft.com/office/word/2010/wordprocessingShape" mc:Ignorable="w14 w15 w16se wp14">
+<w:document xmlns:wpc="http://schemas.microsoft.com/office/word/2010/wordprocessingCanvas" xmlns:cx="http://schemas.microsoft.com/office/drawing/2014/chartex" xmlns:cx1="http://schemas.microsoft.com/office/drawing/2015/9/8/chartex" xmlns:cx2="http://schemas.microsoft.com/office/drawing/2015/10/21/chartex" xmlns:cx3="http://schemas.microsoft.com/office/drawing/2016/5/9/chartex" xmlns:cx4="http://schemas.microsoft.com/office/drawing/2016/5/10/chartex" xmlns:cx5="http://schemas.microsoft.com/office/drawing/2016/5/11/chartex" xmlns:cx6="http://schemas.microsoft.com/office/drawing/2016/5/12/chartex" xmlns:cx7="http://schemas.microsoft.com/office/drawing/2016/5/13/chartex" xmlns:cx8="http://schemas.microsoft.com/office/drawing/2016/5/14/chartex" xmlns:mc="http://schemas.openxmlformats.org/markup-compatibility/2006" xmlns:aink="http://schemas.microsoft.com/office/drawing/2016/ink" xmlns:am3d="http://schemas.microsoft.com/office/drawing/2017/model3d" xmlns:o="urn:schemas-microsoft-com:office:office" xmlns:r="http://schemas.openxmlformats.org/officeDocument/2006/relationships" xmlns:m="http://schemas.openxmlformats.org/officeDocument/2006/math" xmlns:v="urn:schemas-microsoft-com:vml" xmlns:wp14="http://schemas.microsoft.com/office/word/2010/wordprocessingDrawing" xmlns:wp="http://schemas.openxmlformats.org/drawingml/2006/wordprocessingDrawing" xmlns:w10="urn:schemas-microsoft-com:office:word" xmlns:w="http://schemas.openxmlformats.org/wordprocessingml/2006/main" xmlns:w14="http://schemas.microsoft.com/office/word/2010/wordml" xmlns:w15="http://schemas.microsoft.com/office/word/2012/wordml" xmlns:w16cid="http://schemas.microsoft.com/office/word/2016/wordml/cid" xmlns:w16se="http://schemas.microsoft.com/office/word/2015/wordml/symex" xmlns:wpg="http://schemas.microsoft.com/office/word/2010/wordprocessingGroup" xmlns:wpi="http://schemas.microsoft.com/office/word/2010/wordprocessingInk" xmlns:wne="http://schemas.microsoft.com/office/word/2006/wordml" xmlns:wps="http://schemas.microsoft.com/office/word/2010/wordprocessingShape" mc:Ignorable="w14 w15 w16se w16cid wp14">
   <w:body>
     <w:p>
       <w:pPr>
@@ -228,7 +228,23 @@
                 <w:color w:val="000000"/>
                 <w:szCs w:val="22"/>
               </w:rPr>
-              <w:t>5960 Klipstein Road</w:t>
+              <w:t xml:space="preserve">5960 </w:t>
+            </w:r>
+            <w:proofErr w:type="spellStart"/>
+            <w:r>
+              <w:rPr>
+                <w:color w:val="000000"/>
+                <w:szCs w:val="22"/>
+              </w:rPr>
+              <w:t>Klipstein</w:t>
+            </w:r>
+            <w:proofErr w:type="spellEnd"/>
+            <w:r>
+              <w:rPr>
+                <w:color w:val="000000"/>
+                <w:szCs w:val="22"/>
+              </w:rPr>
+              <w:t xml:space="preserve"> Road</w:t>
             </w:r>
           </w:p>
         </w:tc>
@@ -385,7 +401,7 @@
                   <w:rStyle w:val="Hyperlink"/>
                   <w:szCs w:val="22"/>
                 </w:rPr>
-                <w:t>bhrabovsky.tech</w:t>
+                <w:t>people.rit.edu/bsh8645</w:t>
               </w:r>
             </w:hyperlink>
           </w:p>
@@ -2143,7 +2159,14 @@
           <w:sz w:val="22"/>
           <w:szCs w:val="22"/>
         </w:rPr>
-        <w:t>3.87</w:t>
+        <w:t>3.8</w:t>
+      </w:r>
+      <w:r>
+        <w:rPr>
+          <w:sz w:val="22"/>
+          <w:szCs w:val="22"/>
+        </w:rPr>
+        <w:t>8</w:t>
       </w:r>
       <w:r>
         <w:rPr>
@@ -2388,7 +2411,23 @@
           <w:sz w:val="22"/>
           <w:szCs w:val="22"/>
         </w:rPr>
-        <w:t>Using an Arduino Uno and various IC’s/basic electrical circuit components, developed a safe, reliable, and user friendly method for testing and recording electric motor/propeller performance metrics such as thrust output and power consumption versus throttle input.</w:t>
+        <w:t xml:space="preserve">Using an Arduino Uno and various IC’s/basic electrical circuit components, developed a safe, reliable, and </w:t>
+      </w:r>
+      <w:r>
+        <w:rPr>
+          <w:spacing w:val="-1"/>
+          <w:sz w:val="22"/>
+          <w:szCs w:val="22"/>
+        </w:rPr>
+        <w:t>user-friendly</w:t>
+      </w:r>
+      <w:r>
+        <w:rPr>
+          <w:spacing w:val="-1"/>
+          <w:sz w:val="22"/>
+          <w:szCs w:val="22"/>
+        </w:rPr>
+        <w:t xml:space="preserve"> method for testing and recording electric motor/propeller performance metrics such as thrust output and power consumption versus throttle input.</w:t>
       </w:r>
     </w:p>
     <w:p>
@@ -2524,7 +2563,17 @@
           <w:sz w:val="22"/>
           <w:szCs w:val="22"/>
         </w:rPr>
-        <w:t>racking</w:t>
+        <w:t>rac</w:t>
+      </w:r>
+      <w:bookmarkStart w:id="0" w:name="_GoBack"/>
+      <w:bookmarkEnd w:id="0"/>
+      <w:r>
+        <w:rPr>
+          <w:b/>
+          <w:sz w:val="22"/>
+          <w:szCs w:val="22"/>
+        </w:rPr>
+        <w:t>king</w:t>
       </w:r>
       <w:r>
         <w:rPr>
@@ -2958,16 +3007,7 @@
           <w:sz w:val="22"/>
           <w:szCs w:val="22"/>
         </w:rPr>
-        <w:t>Supported Production Hardware team with design and analysis of various components to be implemented o</w:t>
-      </w:r>
-      <w:bookmarkStart w:id="0" w:name="_GoBack"/>
-      <w:bookmarkEnd w:id="0"/>
-      <w:r>
-        <w:rPr>
-          <w:sz w:val="22"/>
-          <w:szCs w:val="22"/>
-        </w:rPr>
-        <w:t xml:space="preserve">n </w:t>
+        <w:t xml:space="preserve">Supported Production Hardware team with design and analysis of various components to be implemented on </w:t>
       </w:r>
       <w:r>
         <w:rPr>
@@ -3289,7 +3329,15 @@
           <w:sz w:val="22"/>
           <w:szCs w:val="22"/>
         </w:rPr>
-        <w:t>December, 2015</w:t>
+        <w:t>December</w:t>
+      </w:r>
+      <w:r>
+        <w:rPr>
+          <w:spacing w:val="-3"/>
+          <w:sz w:val="22"/>
+          <w:szCs w:val="22"/>
+        </w:rPr>
+        <w:t xml:space="preserve"> 2015</w:t>
       </w:r>
     </w:p>
     <w:p>
@@ -3638,6 +3686,7 @@
         </w:rPr>
         <w:t xml:space="preserve">and </w:t>
       </w:r>
+      <w:proofErr w:type="gramStart"/>
       <w:r>
         <w:rPr>
           <w:spacing w:val="-2"/>
@@ -3738,6 +3787,7 @@
         </w:rPr>
         <w:t>y</w:t>
       </w:r>
+      <w:proofErr w:type="gramEnd"/>
       <w:r>
         <w:rPr>
           <w:spacing w:val="-2"/>
@@ -4492,6 +4542,7 @@
         </w:rPr>
         <w:t xml:space="preserve"> </w:t>
       </w:r>
+      <w:proofErr w:type="gramStart"/>
       <w:r>
         <w:rPr>
           <w:sz w:val="22"/>
@@ -4552,6 +4603,7 @@
         </w:rPr>
         <w:t>el</w:t>
       </w:r>
+      <w:proofErr w:type="gramEnd"/>
       <w:r>
         <w:rPr>
           <w:spacing w:val="-1"/>
@@ -6730,6 +6782,13 @@
       </w:r>
       <w:r>
         <w:rPr>
+          <w:sz w:val="22"/>
+          <w:szCs w:val="22"/>
+        </w:rPr>
+        <w:t xml:space="preserve"> </w:t>
+      </w:r>
+      <w:r>
+        <w:rPr>
           <w:spacing w:val="-2"/>
           <w:sz w:val="22"/>
           <w:szCs w:val="22"/>
@@ -7448,7 +7507,15 @@
           <w:sz w:val="22"/>
           <w:szCs w:val="22"/>
         </w:rPr>
-        <w:t>, S</w:t>
+        <w:t xml:space="preserve">, </w:t>
+      </w:r>
+      <w:proofErr w:type="spellStart"/>
+      <w:r>
+        <w:rPr>
+          <w:sz w:val="22"/>
+          <w:szCs w:val="22"/>
+        </w:rPr>
+        <w:t>S</w:t>
       </w:r>
       <w:r>
         <w:rPr>
@@ -7510,7 +7577,15 @@
           <w:sz w:val="22"/>
           <w:szCs w:val="22"/>
         </w:rPr>
-        <w:t xml:space="preserve">s, </w:t>
+        <w:t>s</w:t>
+      </w:r>
+      <w:proofErr w:type="spellEnd"/>
+      <w:r>
+        <w:rPr>
+          <w:sz w:val="22"/>
+          <w:szCs w:val="22"/>
+        </w:rPr>
+        <w:t xml:space="preserve">, </w:t>
       </w:r>
       <w:r>
         <w:rPr>
@@ -7519,6 +7594,7 @@
         </w:rPr>
         <w:t xml:space="preserve">PTC </w:t>
       </w:r>
+      <w:proofErr w:type="spellStart"/>
       <w:r>
         <w:rPr>
           <w:spacing w:val="-3"/>
@@ -7542,6 +7618,7 @@
         </w:rPr>
         <w:t>eo</w:t>
       </w:r>
+      <w:proofErr w:type="spellEnd"/>
       <w:r>
         <w:rPr>
           <w:spacing w:val="-2"/>
@@ -9170,7 +9247,7 @@
 </file>
 
 <file path=word/numbering.xml><?xml version="1.0" encoding="utf-8"?>
-<w:numbering xmlns:wpc="http://schemas.microsoft.com/office/word/2010/wordprocessingCanvas" xmlns:cx="http://schemas.microsoft.com/office/drawing/2014/chartex" xmlns:cx1="http://schemas.microsoft.com/office/drawing/2015/9/8/chartex" xmlns:cx2="http://schemas.microsoft.com/office/drawing/2015/10/21/chartex" xmlns:cx3="http://schemas.microsoft.com/office/drawing/2016/5/9/chartex" xmlns:cx4="http://schemas.microsoft.com/office/drawing/2016/5/10/chartex" xmlns:cx5="http://schemas.microsoft.com/office/drawing/2016/5/11/chartex" xmlns:mc="http://schemas.openxmlformats.org/markup-compatibility/2006" xmlns:o="urn:schemas-microsoft-com:office:office" xmlns:r="http://schemas.openxmlformats.org/officeDocument/2006/relationships" xmlns:m="http://schemas.openxmlformats.org/officeDocument/2006/math" xmlns:v="urn:schemas-microsoft-com:vml" xmlns:wp14="http://schemas.microsoft.com/office/word/2010/wordprocessingDrawing" xmlns:wp="http://schemas.openxmlformats.org/drawingml/2006/wordprocessingDrawing" xmlns:w10="urn:schemas-microsoft-com:office:word" xmlns:w="http://schemas.openxmlformats.org/wordprocessingml/2006/main" xmlns:w14="http://schemas.microsoft.com/office/word/2010/wordml" xmlns:w15="http://schemas.microsoft.com/office/word/2012/wordml" xmlns:w16se="http://schemas.microsoft.com/office/word/2015/wordml/symex" xmlns:wpg="http://schemas.microsoft.com/office/word/2010/wordprocessingGroup" xmlns:wpi="http://schemas.microsoft.com/office/word/2010/wordprocessingInk" xmlns:wne="http://schemas.microsoft.com/office/word/2006/wordml" xmlns:wps="http://schemas.microsoft.com/office/word/2010/wordprocessingShape" mc:Ignorable="w14 w15 w16se wp14">
+<w:numbering xmlns:wpc="http://schemas.microsoft.com/office/word/2010/wordprocessingCanvas" xmlns:cx="http://schemas.microsoft.com/office/drawing/2014/chartex" xmlns:cx1="http://schemas.microsoft.com/office/drawing/2015/9/8/chartex" xmlns:cx2="http://schemas.microsoft.com/office/drawing/2015/10/21/chartex" xmlns:cx3="http://schemas.microsoft.com/office/drawing/2016/5/9/chartex" xmlns:cx4="http://schemas.microsoft.com/office/drawing/2016/5/10/chartex" xmlns:cx5="http://schemas.microsoft.com/office/drawing/2016/5/11/chartex" xmlns:cx6="http://schemas.microsoft.com/office/drawing/2016/5/12/chartex" xmlns:cx7="http://schemas.microsoft.com/office/drawing/2016/5/13/chartex" xmlns:cx8="http://schemas.microsoft.com/office/drawing/2016/5/14/chartex" xmlns:mc="http://schemas.openxmlformats.org/markup-compatibility/2006" xmlns:aink="http://schemas.microsoft.com/office/drawing/2016/ink" xmlns:am3d="http://schemas.microsoft.com/office/drawing/2017/model3d" xmlns:o="urn:schemas-microsoft-com:office:office" xmlns:r="http://schemas.openxmlformats.org/officeDocument/2006/relationships" xmlns:m="http://schemas.openxmlformats.org/officeDocument/2006/math" xmlns:v="urn:schemas-microsoft-com:vml" xmlns:wp14="http://schemas.microsoft.com/office/word/2010/wordprocessingDrawing" xmlns:wp="http://schemas.openxmlformats.org/drawingml/2006/wordprocessingDrawing" xmlns:w10="urn:schemas-microsoft-com:office:word" xmlns:w="http://schemas.openxmlformats.org/wordprocessingml/2006/main" xmlns:w14="http://schemas.microsoft.com/office/word/2010/wordml" xmlns:w15="http://schemas.microsoft.com/office/word/2012/wordml" xmlns:w16cid="http://schemas.microsoft.com/office/word/2016/wordml/cid" xmlns:w16se="http://schemas.microsoft.com/office/word/2015/wordml/symex" xmlns:wpg="http://schemas.microsoft.com/office/word/2010/wordprocessingGroup" xmlns:wpi="http://schemas.microsoft.com/office/word/2010/wordprocessingInk" xmlns:wne="http://schemas.microsoft.com/office/word/2006/wordml" xmlns:wps="http://schemas.microsoft.com/office/word/2010/wordprocessingShape" mc:Ignorable="w14 w15 w16se w16cid wp14">
   <w:abstractNum w:abstractNumId="0" w15:restartNumberingAfterBreak="0">
     <w:nsid w:val="06E419A5"/>
     <w:multiLevelType w:val="hybridMultilevel"/>
@@ -9880,7 +9957,7 @@
 </file>
 
 <file path=word/styles.xml><?xml version="1.0" encoding="utf-8"?>
-<w:styles xmlns:mc="http://schemas.openxmlformats.org/markup-compatibility/2006" xmlns:r="http://schemas.openxmlformats.org/officeDocument/2006/relationships" xmlns:w="http://schemas.openxmlformats.org/wordprocessingml/2006/main" xmlns:w14="http://schemas.microsoft.com/office/word/2010/wordml" xmlns:w15="http://schemas.microsoft.com/office/word/2012/wordml" xmlns:w16se="http://schemas.microsoft.com/office/word/2015/wordml/symex" mc:Ignorable="w14 w15 w16se">
+<w:styles xmlns:mc="http://schemas.openxmlformats.org/markup-compatibility/2006" xmlns:r="http://schemas.openxmlformats.org/officeDocument/2006/relationships" xmlns:w="http://schemas.openxmlformats.org/wordprocessingml/2006/main" xmlns:w14="http://schemas.microsoft.com/office/word/2010/wordml" xmlns:w15="http://schemas.microsoft.com/office/word/2012/wordml" xmlns:w16cid="http://schemas.microsoft.com/office/word/2016/wordml/cid" xmlns:w16se="http://schemas.microsoft.com/office/word/2015/wordml/symex" mc:Ignorable="w14 w15 w16se w16cid">
   <w:docDefaults>
     <w:rPrDefault>
       <w:rPr>
@@ -9890,7 +9967,7 @@
     </w:rPrDefault>
     <w:pPrDefault/>
   </w:docDefaults>
-  <w:latentStyles w:defLockedState="0" w:defUIPriority="99" w:defSemiHidden="0" w:defUnhideWhenUsed="0" w:defQFormat="0" w:count="374">
+  <w:latentStyles w:defLockedState="0" w:defUIPriority="99" w:defSemiHidden="0" w:defUnhideWhenUsed="0" w:defQFormat="0" w:count="375">
     <w:lsdException w:name="Normal" w:uiPriority="0" w:qFormat="1"/>
     <w:lsdException w:name="heading 1" w:uiPriority="9" w:qFormat="1"/>
     <w:lsdException w:name="heading 2" w:semiHidden="1" w:uiPriority="9" w:unhideWhenUsed="1" w:qFormat="1"/>
@@ -10262,6 +10339,7 @@
     <w:lsdException w:name="Mention" w:semiHidden="1" w:unhideWhenUsed="1"/>
     <w:lsdException w:name="Smart Hyperlink" w:semiHidden="1" w:unhideWhenUsed="1"/>
     <w:lsdException w:name="Hashtag" w:semiHidden="1" w:unhideWhenUsed="1"/>
+    <w:lsdException w:name="Unresolved Mention" w:semiHidden="1" w:unhideWhenUsed="1"/>
   </w:latentStyles>
   <w:style w:type="paragraph" w:default="1" w:styleId="Normal">
     <w:name w:val="Normal"/>
@@ -10709,6 +10787,18 @@
       <w:u w:val="single"/>
     </w:rPr>
   </w:style>
+  <w:style w:type="character" w:styleId="UnresolvedMention">
+    <w:name w:val="Unresolved Mention"/>
+    <w:basedOn w:val="DefaultParagraphFont"/>
+    <w:uiPriority w:val="99"/>
+    <w:semiHidden/>
+    <w:unhideWhenUsed/>
+    <w:rsid w:val="00F21CA5"/>
+    <w:rPr>
+      <w:color w:val="808080"/>
+      <w:shd w:val="clear" w:color="auto" w:fill="E6E6E6"/>
+    </w:rPr>
+  </w:style>
 </w:styles>
 </file>
 
@@ -11000,7 +11090,7 @@
 </file>
 
 <file path=customXml/itemProps1.xml><?xml version="1.0" encoding="utf-8"?>
-<ds:datastoreItem xmlns:ds="http://schemas.openxmlformats.org/officeDocument/2006/customXml" ds:itemID="{A74D0A22-DB6C-4F5D-95DE-ECB4176E3B6C}">
+<ds:datastoreItem xmlns:ds="http://schemas.openxmlformats.org/officeDocument/2006/customXml" ds:itemID="{368588EA-38C9-49DC-B129-A62579163C48}">
   <ds:schemaRefs>
     <ds:schemaRef ds:uri="http://schemas.openxmlformats.org/officeDocument/2006/bibliography"/>
   </ds:schemaRefs>

--- a/Content/Files/Resume.docx
+++ b/Content/Files/Resume.docx
@@ -447,6 +447,7 @@
       <w:pPr>
         <w:spacing w:line="240" w:lineRule="exact"/>
         <w:ind w:left="2160" w:right="963" w:hanging="2160"/>
+        <w:jc w:val="both"/>
         <w:rPr>
           <w:sz w:val="22"/>
           <w:szCs w:val="22"/>
@@ -558,6 +559,14 @@
       </w:r>
       <w:r>
         <w:rPr>
+          <w:spacing w:val="-1"/>
+          <w:sz w:val="22"/>
+          <w:szCs w:val="22"/>
+        </w:rPr>
+        <w:t xml:space="preserve">and further </w:t>
+      </w:r>
+      <w:r>
+        <w:rPr>
           <w:spacing w:val="-4"/>
           <w:sz w:val="22"/>
           <w:szCs w:val="22"/>
@@ -804,500 +813,14 @@
           <w:sz w:val="22"/>
           <w:szCs w:val="22"/>
         </w:rPr>
-        <w:t>and d</w:t>
-      </w:r>
-      <w:r>
-        <w:rPr>
-          <w:spacing w:val="-2"/>
-          <w:sz w:val="22"/>
-          <w:szCs w:val="22"/>
-        </w:rPr>
-        <w:t>e</w:t>
-      </w:r>
-      <w:r>
-        <w:rPr>
-          <w:sz w:val="22"/>
-          <w:szCs w:val="22"/>
-        </w:rPr>
-        <w:t>s</w:t>
-      </w:r>
-      <w:r>
-        <w:rPr>
-          <w:spacing w:val="1"/>
-          <w:sz w:val="22"/>
-          <w:szCs w:val="22"/>
-        </w:rPr>
-        <w:t>i</w:t>
-      </w:r>
-      <w:r>
-        <w:rPr>
-          <w:spacing w:val="-2"/>
-          <w:sz w:val="22"/>
-          <w:szCs w:val="22"/>
-        </w:rPr>
-        <w:t>g</w:t>
-      </w:r>
-      <w:r>
-        <w:rPr>
-          <w:sz w:val="22"/>
-          <w:szCs w:val="22"/>
-        </w:rPr>
-        <w:t xml:space="preserve">n </w:t>
-      </w:r>
-      <w:r>
-        <w:rPr>
-          <w:spacing w:val="1"/>
-          <w:sz w:val="22"/>
-          <w:szCs w:val="22"/>
-        </w:rPr>
-        <w:t>t</w:t>
-      </w:r>
-      <w:r>
-        <w:rPr>
-          <w:spacing w:val="-2"/>
-          <w:sz w:val="22"/>
-          <w:szCs w:val="22"/>
-        </w:rPr>
-        <w:t>h</w:t>
-      </w:r>
-      <w:r>
-        <w:rPr>
-          <w:spacing w:val="1"/>
-          <w:sz w:val="22"/>
-          <w:szCs w:val="22"/>
-        </w:rPr>
-        <w:t>r</w:t>
-      </w:r>
-      <w:r>
-        <w:rPr>
-          <w:sz w:val="22"/>
-          <w:szCs w:val="22"/>
-        </w:rPr>
-        <w:t>ou</w:t>
-      </w:r>
-      <w:r>
-        <w:rPr>
-          <w:spacing w:val="-2"/>
-          <w:sz w:val="22"/>
-          <w:szCs w:val="22"/>
-        </w:rPr>
-        <w:t>g</w:t>
-      </w:r>
-      <w:r>
-        <w:rPr>
-          <w:sz w:val="22"/>
-          <w:szCs w:val="22"/>
-        </w:rPr>
-        <w:t>h</w:t>
-      </w:r>
-      <w:r>
-        <w:rPr>
-          <w:spacing w:val="4"/>
-          <w:sz w:val="22"/>
-          <w:szCs w:val="22"/>
-        </w:rPr>
-        <w:t xml:space="preserve"> </w:t>
-      </w:r>
-      <w:r>
-        <w:rPr>
-          <w:sz w:val="22"/>
-          <w:szCs w:val="22"/>
-        </w:rPr>
-        <w:t>a coop</w:t>
-      </w:r>
-      <w:r>
-        <w:rPr>
-          <w:spacing w:val="-2"/>
-          <w:sz w:val="22"/>
-          <w:szCs w:val="22"/>
-        </w:rPr>
-        <w:t>e</w:t>
-      </w:r>
-      <w:r>
-        <w:rPr>
-          <w:spacing w:val="1"/>
-          <w:sz w:val="22"/>
-          <w:szCs w:val="22"/>
-        </w:rPr>
-        <w:t>r</w:t>
-      </w:r>
-      <w:r>
-        <w:rPr>
-          <w:sz w:val="22"/>
-          <w:szCs w:val="22"/>
-        </w:rPr>
-        <w:t>a</w:t>
-      </w:r>
-      <w:r>
-        <w:rPr>
-          <w:spacing w:val="-1"/>
-          <w:sz w:val="22"/>
-          <w:szCs w:val="22"/>
-        </w:rPr>
-        <w:t>t</w:t>
-      </w:r>
-      <w:r>
-        <w:rPr>
-          <w:spacing w:val="1"/>
-          <w:sz w:val="22"/>
-          <w:szCs w:val="22"/>
-        </w:rPr>
-        <w:t>i</w:t>
-      </w:r>
-      <w:r>
-        <w:rPr>
-          <w:spacing w:val="-2"/>
-          <w:sz w:val="22"/>
-          <w:szCs w:val="22"/>
-        </w:rPr>
-        <w:t>v</w:t>
-      </w:r>
-      <w:r>
-        <w:rPr>
-          <w:sz w:val="22"/>
-          <w:szCs w:val="22"/>
-        </w:rPr>
-        <w:t>e e</w:t>
-      </w:r>
-      <w:r>
-        <w:rPr>
-          <w:spacing w:val="-4"/>
-          <w:sz w:val="22"/>
-          <w:szCs w:val="22"/>
-        </w:rPr>
-        <w:t>m</w:t>
-      </w:r>
-      <w:r>
-        <w:rPr>
-          <w:sz w:val="22"/>
-          <w:szCs w:val="22"/>
-        </w:rPr>
-        <w:t>p</w:t>
-      </w:r>
-      <w:r>
-        <w:rPr>
-          <w:spacing w:val="1"/>
-          <w:sz w:val="22"/>
-          <w:szCs w:val="22"/>
-        </w:rPr>
-        <w:t>l</w:t>
-      </w:r>
-      <w:r>
-        <w:rPr>
-          <w:sz w:val="22"/>
-          <w:szCs w:val="22"/>
-        </w:rPr>
-        <w:t>oy</w:t>
-      </w:r>
-      <w:r>
-        <w:rPr>
-          <w:spacing w:val="-4"/>
-          <w:sz w:val="22"/>
-          <w:szCs w:val="22"/>
-        </w:rPr>
-        <w:t>m</w:t>
-      </w:r>
-      <w:r>
-        <w:rPr>
-          <w:sz w:val="22"/>
-          <w:szCs w:val="22"/>
-        </w:rPr>
-        <w:t>ent</w:t>
-      </w:r>
-      <w:r>
-        <w:rPr>
-          <w:spacing w:val="1"/>
-          <w:sz w:val="22"/>
-          <w:szCs w:val="22"/>
-        </w:rPr>
-        <w:t xml:space="preserve"> </w:t>
-      </w:r>
-      <w:r>
-        <w:rPr>
-          <w:sz w:val="22"/>
-          <w:szCs w:val="22"/>
-        </w:rPr>
-        <w:t>o</w:t>
-      </w:r>
-      <w:r>
-        <w:rPr>
-          <w:spacing w:val="-2"/>
-          <w:sz w:val="22"/>
-          <w:szCs w:val="22"/>
-        </w:rPr>
-        <w:t>p</w:t>
-      </w:r>
-      <w:r>
-        <w:rPr>
-          <w:sz w:val="22"/>
-          <w:szCs w:val="22"/>
-        </w:rPr>
-        <w:t>po</w:t>
-      </w:r>
-      <w:r>
-        <w:rPr>
-          <w:spacing w:val="1"/>
-          <w:sz w:val="22"/>
-          <w:szCs w:val="22"/>
-        </w:rPr>
-        <w:t>rt</w:t>
-      </w:r>
-      <w:r>
-        <w:rPr>
-          <w:spacing w:val="-2"/>
-          <w:sz w:val="22"/>
-          <w:szCs w:val="22"/>
-        </w:rPr>
-        <w:t>u</w:t>
-      </w:r>
-      <w:r>
-        <w:rPr>
-          <w:sz w:val="22"/>
-          <w:szCs w:val="22"/>
-        </w:rPr>
-        <w:t>n</w:t>
-      </w:r>
-      <w:r>
-        <w:rPr>
-          <w:spacing w:val="-1"/>
-          <w:sz w:val="22"/>
-          <w:szCs w:val="22"/>
-        </w:rPr>
-        <w:t>i</w:t>
-      </w:r>
-      <w:r>
-        <w:rPr>
-          <w:spacing w:val="1"/>
-          <w:sz w:val="22"/>
-          <w:szCs w:val="22"/>
-        </w:rPr>
-        <w:t>t</w:t>
-      </w:r>
-      <w:r>
-        <w:rPr>
-          <w:sz w:val="22"/>
-          <w:szCs w:val="22"/>
-        </w:rPr>
-        <w:t xml:space="preserve">y. </w:t>
-      </w:r>
-      <w:r>
-        <w:rPr>
-          <w:spacing w:val="-1"/>
-          <w:sz w:val="22"/>
-          <w:szCs w:val="22"/>
-        </w:rPr>
-        <w:t>A</w:t>
-      </w:r>
-      <w:r>
-        <w:rPr>
-          <w:spacing w:val="-2"/>
-          <w:sz w:val="22"/>
-          <w:szCs w:val="22"/>
-        </w:rPr>
-        <w:t>v</w:t>
-      </w:r>
-      <w:r>
-        <w:rPr>
-          <w:sz w:val="22"/>
-          <w:szCs w:val="22"/>
-        </w:rPr>
-        <w:t>a</w:t>
-      </w:r>
-      <w:r>
-        <w:rPr>
-          <w:spacing w:val="1"/>
-          <w:sz w:val="22"/>
-          <w:szCs w:val="22"/>
-        </w:rPr>
-        <w:t>il</w:t>
-      </w:r>
-      <w:r>
-        <w:rPr>
-          <w:sz w:val="22"/>
-          <w:szCs w:val="22"/>
-        </w:rPr>
-        <w:t>ab</w:t>
-      </w:r>
-      <w:r>
-        <w:rPr>
-          <w:spacing w:val="-1"/>
-          <w:sz w:val="22"/>
-          <w:szCs w:val="22"/>
-        </w:rPr>
-        <w:t>l</w:t>
-      </w:r>
-      <w:r>
-        <w:rPr>
-          <w:sz w:val="22"/>
-          <w:szCs w:val="22"/>
-        </w:rPr>
-        <w:t>e</w:t>
-      </w:r>
-      <w:r>
-        <w:rPr>
-          <w:spacing w:val="-1"/>
-          <w:sz w:val="22"/>
-          <w:szCs w:val="22"/>
-        </w:rPr>
-        <w:t xml:space="preserve"> </w:t>
-      </w:r>
-      <w:r>
-        <w:rPr>
-          <w:spacing w:val="3"/>
-          <w:sz w:val="22"/>
-          <w:szCs w:val="22"/>
-        </w:rPr>
-        <w:t>J</w:t>
-      </w:r>
-      <w:r>
-        <w:rPr>
-          <w:sz w:val="22"/>
-          <w:szCs w:val="22"/>
-        </w:rPr>
-        <w:t>u</w:t>
-      </w:r>
-      <w:r>
-        <w:rPr>
-          <w:spacing w:val="-2"/>
-          <w:sz w:val="22"/>
-          <w:szCs w:val="22"/>
-        </w:rPr>
-        <w:t>n</w:t>
-      </w:r>
-      <w:r>
-        <w:rPr>
-          <w:sz w:val="22"/>
-          <w:szCs w:val="22"/>
-        </w:rPr>
-        <w:t xml:space="preserve">e </w:t>
-      </w:r>
-      <w:r>
-        <w:rPr>
-          <w:spacing w:val="-2"/>
-          <w:sz w:val="22"/>
-          <w:szCs w:val="22"/>
-        </w:rPr>
-        <w:t>2</w:t>
-      </w:r>
-      <w:r>
-        <w:rPr>
-          <w:sz w:val="22"/>
-          <w:szCs w:val="22"/>
-        </w:rPr>
-        <w:t>01</w:t>
-      </w:r>
-      <w:r>
-        <w:rPr>
-          <w:sz w:val="22"/>
-          <w:szCs w:val="22"/>
-        </w:rPr>
-        <w:t>7</w:t>
-      </w:r>
-      <w:r>
-        <w:rPr>
-          <w:sz w:val="22"/>
-          <w:szCs w:val="22"/>
-        </w:rPr>
-        <w:t xml:space="preserve"> </w:t>
-      </w:r>
-      <w:r>
-        <w:rPr>
-          <w:spacing w:val="1"/>
-          <w:sz w:val="22"/>
-          <w:szCs w:val="22"/>
-        </w:rPr>
-        <w:t>t</w:t>
-      </w:r>
-      <w:r>
-        <w:rPr>
-          <w:spacing w:val="-2"/>
-          <w:sz w:val="22"/>
-          <w:szCs w:val="22"/>
-        </w:rPr>
-        <w:t>h</w:t>
-      </w:r>
-      <w:r>
-        <w:rPr>
-          <w:spacing w:val="1"/>
-          <w:sz w:val="22"/>
-          <w:szCs w:val="22"/>
-        </w:rPr>
-        <w:t>r</w:t>
-      </w:r>
-      <w:r>
-        <w:rPr>
-          <w:sz w:val="22"/>
-          <w:szCs w:val="22"/>
-        </w:rPr>
-        <w:t>ou</w:t>
-      </w:r>
-      <w:r>
-        <w:rPr>
-          <w:spacing w:val="-2"/>
-          <w:sz w:val="22"/>
-          <w:szCs w:val="22"/>
-        </w:rPr>
-        <w:t>g</w:t>
-      </w:r>
-      <w:r>
-        <w:rPr>
-          <w:sz w:val="22"/>
-          <w:szCs w:val="22"/>
-        </w:rPr>
-        <w:t>h</w:t>
-      </w:r>
-      <w:r>
-        <w:rPr>
-          <w:spacing w:val="1"/>
-          <w:sz w:val="22"/>
-          <w:szCs w:val="22"/>
-        </w:rPr>
-        <w:t xml:space="preserve"> </w:t>
-      </w:r>
-      <w:r>
-        <w:rPr>
-          <w:spacing w:val="-1"/>
-          <w:sz w:val="22"/>
-          <w:szCs w:val="22"/>
-        </w:rPr>
-        <w:t>A</w:t>
-      </w:r>
-      <w:r>
-        <w:rPr>
-          <w:sz w:val="22"/>
-          <w:szCs w:val="22"/>
-        </w:rPr>
-        <w:t>u</w:t>
-      </w:r>
-      <w:r>
-        <w:rPr>
-          <w:spacing w:val="-2"/>
-          <w:sz w:val="22"/>
-          <w:szCs w:val="22"/>
-        </w:rPr>
-        <w:t>g</w:t>
-      </w:r>
-      <w:r>
-        <w:rPr>
-          <w:sz w:val="22"/>
-          <w:szCs w:val="22"/>
-        </w:rPr>
-        <w:t>ust</w:t>
-      </w:r>
-      <w:r>
-        <w:rPr>
-          <w:spacing w:val="2"/>
-          <w:sz w:val="22"/>
-          <w:szCs w:val="22"/>
-        </w:rPr>
-        <w:t xml:space="preserve"> </w:t>
-      </w:r>
-      <w:r>
-        <w:rPr>
-          <w:sz w:val="22"/>
-          <w:szCs w:val="22"/>
-        </w:rPr>
-        <w:t>2017</w:t>
+        <w:t>and</w:t>
+      </w:r>
+      <w:r>
+        <w:rPr>
+          <w:sz w:val="22"/>
+          <w:szCs w:val="22"/>
+        </w:rPr>
+        <w:t xml:space="preserve"> design through full time employment, available beginning June 2018</w:t>
       </w:r>
     </w:p>
     <w:p>
@@ -2563,17 +2086,7 @@
           <w:sz w:val="22"/>
           <w:szCs w:val="22"/>
         </w:rPr>
-        <w:t>rac</w:t>
-      </w:r>
-      <w:bookmarkStart w:id="0" w:name="_GoBack"/>
-      <w:bookmarkEnd w:id="0"/>
-      <w:r>
-        <w:rPr>
-          <w:b/>
-          <w:sz w:val="22"/>
-          <w:szCs w:val="22"/>
-        </w:rPr>
-        <w:t>king</w:t>
+        <w:t>racking</w:t>
       </w:r>
       <w:r>
         <w:rPr>
@@ -2928,8 +2441,111 @@
           <w:sz w:val="22"/>
           <w:szCs w:val="22"/>
         </w:rPr>
-        <w:t>Syracuse, NY</w:t>
-      </w:r>
+        <w:t>Bothell, WA</w:t>
+      </w:r>
+    </w:p>
+    <w:p>
+      <w:pPr>
+        <w:contextualSpacing/>
+        <w:rPr>
+          <w:sz w:val="22"/>
+          <w:szCs w:val="22"/>
+        </w:rPr>
+      </w:pPr>
+      <w:r>
+        <w:rPr>
+          <w:sz w:val="22"/>
+          <w:szCs w:val="22"/>
+        </w:rPr>
+        <w:tab/>
+      </w:r>
+      <w:r>
+        <w:rPr>
+          <w:sz w:val="22"/>
+          <w:szCs w:val="22"/>
+        </w:rPr>
+        <w:tab/>
+      </w:r>
+      <w:r>
+        <w:rPr>
+          <w:sz w:val="22"/>
+          <w:szCs w:val="22"/>
+        </w:rPr>
+        <w:tab/>
+      </w:r>
+      <w:r>
+        <w:rPr>
+          <w:b/>
+          <w:sz w:val="22"/>
+          <w:szCs w:val="22"/>
+        </w:rPr>
+        <w:t>Mechanical Engineer Intern</w:t>
+      </w:r>
+      <w:r>
+        <w:rPr>
+          <w:sz w:val="22"/>
+          <w:szCs w:val="22"/>
+        </w:rPr>
+        <w:tab/>
+      </w:r>
+      <w:r>
+        <w:rPr>
+          <w:sz w:val="22"/>
+          <w:szCs w:val="22"/>
+        </w:rPr>
+        <w:tab/>
+      </w:r>
+      <w:r>
+        <w:rPr>
+          <w:sz w:val="22"/>
+          <w:szCs w:val="22"/>
+        </w:rPr>
+        <w:tab/>
+        <w:t>June 2017 – August 2017</w:t>
+      </w:r>
+    </w:p>
+    <w:p>
+      <w:pPr>
+        <w:ind w:left="2160" w:hanging="2250"/>
+        <w:contextualSpacing/>
+        <w:jc w:val="both"/>
+        <w:rPr>
+          <w:sz w:val="22"/>
+          <w:szCs w:val="22"/>
+        </w:rPr>
+      </w:pPr>
+      <w:r>
+        <w:rPr>
+          <w:b/>
+          <w:sz w:val="22"/>
+          <w:szCs w:val="22"/>
+        </w:rPr>
+        <w:tab/>
+      </w:r>
+      <w:r>
+        <w:rPr>
+          <w:sz w:val="22"/>
+          <w:szCs w:val="22"/>
+        </w:rPr>
+        <w:t xml:space="preserve">Provide design support for </w:t>
+      </w:r>
+      <w:r>
+        <w:rPr>
+          <w:sz w:val="22"/>
+          <w:szCs w:val="22"/>
+        </w:rPr>
+        <w:t xml:space="preserve">infrared counter measure applications, including mechanical aperture design as well as electronics selection. Additionally, provide design and analysis support for contract proposal. </w:t>
+      </w:r>
+    </w:p>
+    <w:p>
+      <w:pPr>
+        <w:contextualSpacing/>
+        <w:rPr>
+          <w:b/>
+          <w:sz w:val="22"/>
+          <w:szCs w:val="22"/>
+        </w:rPr>
+      </w:pPr>
     </w:p>
     <w:p>
       <w:pPr>
@@ -2946,28 +2562,32 @@
           <w:sz w:val="22"/>
           <w:szCs w:val="22"/>
         </w:rPr>
-        <w:t>Co-op</w:t>
-      </w:r>
-      <w:r>
-        <w:rPr>
-          <w:sz w:val="22"/>
-          <w:szCs w:val="22"/>
-        </w:rPr>
-        <w:tab/>
-      </w:r>
-      <w:r>
-        <w:rPr>
-          <w:sz w:val="22"/>
-          <w:szCs w:val="22"/>
-        </w:rPr>
-        <w:tab/>
-      </w:r>
-      <w:r>
-        <w:rPr>
-          <w:sz w:val="22"/>
-          <w:szCs w:val="22"/>
-        </w:rPr>
-        <w:tab/>
+        <w:t xml:space="preserve">Lockheed Martin Corporation, </w:t>
+      </w:r>
+      <w:r>
+        <w:rPr>
+          <w:sz w:val="22"/>
+          <w:szCs w:val="22"/>
+        </w:rPr>
+        <w:t>Syracuse, NY</w:t>
+      </w:r>
+    </w:p>
+    <w:p>
+      <w:pPr>
+        <w:ind w:left="1440" w:firstLine="720"/>
+        <w:contextualSpacing/>
+        <w:rPr>
+          <w:sz w:val="22"/>
+          <w:szCs w:val="22"/>
+        </w:rPr>
+      </w:pPr>
+      <w:r>
+        <w:rPr>
+          <w:b/>
+          <w:sz w:val="22"/>
+          <w:szCs w:val="22"/>
+        </w:rPr>
+        <w:t>Mechanical Engineer Intern</w:t>
       </w:r>
       <w:r>
         <w:rPr>
@@ -3195,6 +2815,15 @@
           <w:sz w:val="22"/>
           <w:szCs w:val="22"/>
         </w:rPr>
+        <w:t xml:space="preserve">Logistics </w:t>
+      </w:r>
+      <w:r>
+        <w:rPr>
+          <w:b/>
+          <w:spacing w:val="-1"/>
+          <w:sz w:val="22"/>
+          <w:szCs w:val="22"/>
+        </w:rPr>
         <w:t>C</w:t>
       </w:r>
       <w:r>
@@ -3221,22 +2850,6 @@
           <w:szCs w:val="22"/>
         </w:rPr>
         <w:t>op</w:t>
-      </w:r>
-      <w:r>
-        <w:rPr>
-          <w:b/>
-          <w:sz w:val="22"/>
-          <w:szCs w:val="22"/>
-        </w:rPr>
-        <w:tab/>
-      </w:r>
-      <w:r>
-        <w:rPr>
-          <w:b/>
-          <w:sz w:val="22"/>
-          <w:szCs w:val="22"/>
-        </w:rPr>
-        <w:tab/>
       </w:r>
       <w:r>
         <w:rPr>
@@ -5977,15 +5590,22 @@
           <w:sz w:val="22"/>
           <w:szCs w:val="22"/>
         </w:rPr>
-        <w:t xml:space="preserve">. </w:t>
-      </w:r>
-      <w:r>
-        <w:rPr>
-          <w:spacing w:val="1"/>
-          <w:sz w:val="22"/>
-          <w:szCs w:val="22"/>
-        </w:rPr>
-        <w:t>M</w:t>
+        <w:t>,</w:t>
+      </w:r>
+      <w:r>
+        <w:rPr>
+          <w:sz w:val="22"/>
+          <w:szCs w:val="22"/>
+        </w:rPr>
+        <w:t xml:space="preserve"> </w:t>
+      </w:r>
+      <w:r>
+        <w:rPr>
+          <w:spacing w:val="1"/>
+          <w:sz w:val="22"/>
+          <w:szCs w:val="22"/>
+        </w:rPr>
+        <w:t>m</w:t>
       </w:r>
       <w:r>
         <w:rPr>
@@ -6244,1030 +5864,7 @@
           <w:sz w:val="22"/>
           <w:szCs w:val="22"/>
         </w:rPr>
-        <w:t>s.</w:t>
-      </w:r>
-    </w:p>
-    <w:p>
-      <w:pPr>
-        <w:spacing w:line="240" w:lineRule="exact"/>
-        <w:contextualSpacing/>
-        <w:rPr>
-          <w:szCs w:val="24"/>
-        </w:rPr>
-      </w:pPr>
-    </w:p>
-    <w:p>
-      <w:pPr>
-        <w:ind w:left="2160"/>
-        <w:contextualSpacing/>
-        <w:rPr>
-          <w:sz w:val="22"/>
-          <w:szCs w:val="22"/>
-        </w:rPr>
-      </w:pPr>
-      <w:r>
-        <w:rPr>
-          <w:b/>
-          <w:spacing w:val="1"/>
-          <w:sz w:val="22"/>
-          <w:szCs w:val="22"/>
-        </w:rPr>
-        <w:t>Hi</w:t>
-      </w:r>
-      <w:r>
-        <w:rPr>
-          <w:b/>
-          <w:sz w:val="22"/>
-          <w:szCs w:val="22"/>
-        </w:rPr>
-        <w:t>g</w:t>
-      </w:r>
-      <w:r>
-        <w:rPr>
-          <w:b/>
-          <w:spacing w:val="-3"/>
-          <w:sz w:val="22"/>
-          <w:szCs w:val="22"/>
-        </w:rPr>
-        <w:t>h</w:t>
-      </w:r>
-      <w:r>
-        <w:rPr>
-          <w:b/>
-          <w:sz w:val="22"/>
-          <w:szCs w:val="22"/>
-        </w:rPr>
-        <w:t>er</w:t>
-      </w:r>
-      <w:r>
-        <w:rPr>
-          <w:b/>
-          <w:spacing w:val="1"/>
-          <w:sz w:val="22"/>
-          <w:szCs w:val="22"/>
-        </w:rPr>
-        <w:t xml:space="preserve"> </w:t>
-      </w:r>
-      <w:r>
-        <w:rPr>
-          <w:b/>
-          <w:spacing w:val="-1"/>
-          <w:sz w:val="22"/>
-          <w:szCs w:val="22"/>
-        </w:rPr>
-        <w:t>E</w:t>
-      </w:r>
-      <w:r>
-        <w:rPr>
-          <w:b/>
-          <w:sz w:val="22"/>
-          <w:szCs w:val="22"/>
-        </w:rPr>
-        <w:t>d</w:t>
-      </w:r>
-      <w:r>
-        <w:rPr>
-          <w:b/>
-          <w:spacing w:val="-1"/>
-          <w:sz w:val="22"/>
-          <w:szCs w:val="22"/>
-        </w:rPr>
-        <w:t>u</w:t>
-      </w:r>
-      <w:r>
-        <w:rPr>
-          <w:b/>
-          <w:sz w:val="22"/>
-          <w:szCs w:val="22"/>
-        </w:rPr>
-        <w:t>c</w:t>
-      </w:r>
-      <w:r>
-        <w:rPr>
-          <w:b/>
-          <w:spacing w:val="-2"/>
-          <w:sz w:val="22"/>
-          <w:szCs w:val="22"/>
-        </w:rPr>
-        <w:t>a</w:t>
-      </w:r>
-      <w:r>
-        <w:rPr>
-          <w:b/>
-          <w:spacing w:val="1"/>
-          <w:sz w:val="22"/>
-          <w:szCs w:val="22"/>
-        </w:rPr>
-        <w:t>t</w:t>
-      </w:r>
-      <w:r>
-        <w:rPr>
-          <w:b/>
-          <w:spacing w:val="-1"/>
-          <w:sz w:val="22"/>
-          <w:szCs w:val="22"/>
-        </w:rPr>
-        <w:t>i</w:t>
-      </w:r>
-      <w:r>
-        <w:rPr>
-          <w:b/>
-          <w:sz w:val="22"/>
-          <w:szCs w:val="22"/>
-        </w:rPr>
-        <w:t>on Op</w:t>
-      </w:r>
-      <w:r>
-        <w:rPr>
-          <w:b/>
-          <w:spacing w:val="-2"/>
-          <w:sz w:val="22"/>
-          <w:szCs w:val="22"/>
-        </w:rPr>
-        <w:t>p</w:t>
-      </w:r>
-      <w:r>
-        <w:rPr>
-          <w:b/>
-          <w:sz w:val="22"/>
-          <w:szCs w:val="22"/>
-        </w:rPr>
-        <w:t>or</w:t>
-      </w:r>
-      <w:r>
-        <w:rPr>
-          <w:b/>
-          <w:spacing w:val="-1"/>
-          <w:sz w:val="22"/>
-          <w:szCs w:val="22"/>
-        </w:rPr>
-        <w:t>t</w:t>
-      </w:r>
-      <w:r>
-        <w:rPr>
-          <w:b/>
-          <w:sz w:val="22"/>
-          <w:szCs w:val="22"/>
-        </w:rPr>
-        <w:t>u</w:t>
-      </w:r>
-      <w:r>
-        <w:rPr>
-          <w:b/>
-          <w:spacing w:val="-1"/>
-          <w:sz w:val="22"/>
-          <w:szCs w:val="22"/>
-        </w:rPr>
-        <w:t>n</w:t>
-      </w:r>
-      <w:r>
-        <w:rPr>
-          <w:b/>
-          <w:spacing w:val="1"/>
-          <w:sz w:val="22"/>
-          <w:szCs w:val="22"/>
-        </w:rPr>
-        <w:t>i</w:t>
-      </w:r>
-      <w:r>
-        <w:rPr>
-          <w:b/>
-          <w:spacing w:val="-2"/>
-          <w:sz w:val="22"/>
-          <w:szCs w:val="22"/>
-        </w:rPr>
-        <w:t>t</w:t>
-      </w:r>
-      <w:r>
-        <w:rPr>
-          <w:b/>
-          <w:spacing w:val="1"/>
-          <w:sz w:val="22"/>
-          <w:szCs w:val="22"/>
-        </w:rPr>
-        <w:t>i</w:t>
-      </w:r>
-      <w:r>
-        <w:rPr>
-          <w:b/>
-          <w:sz w:val="22"/>
-          <w:szCs w:val="22"/>
-        </w:rPr>
-        <w:t>es</w:t>
-      </w:r>
-      <w:r>
-        <w:rPr>
-          <w:b/>
-          <w:spacing w:val="-2"/>
-          <w:sz w:val="22"/>
-          <w:szCs w:val="22"/>
-        </w:rPr>
-        <w:t xml:space="preserve"> </w:t>
-      </w:r>
-      <w:r>
-        <w:rPr>
-          <w:b/>
-          <w:sz w:val="22"/>
-          <w:szCs w:val="22"/>
-        </w:rPr>
-        <w:t>Progr</w:t>
-      </w:r>
-      <w:r>
-        <w:rPr>
-          <w:b/>
-          <w:spacing w:val="-2"/>
-          <w:sz w:val="22"/>
-          <w:szCs w:val="22"/>
-        </w:rPr>
-        <w:t>a</w:t>
-      </w:r>
-      <w:r>
-        <w:rPr>
-          <w:b/>
-          <w:spacing w:val="1"/>
-          <w:sz w:val="22"/>
-          <w:szCs w:val="22"/>
-        </w:rPr>
-        <w:t>m</w:t>
-      </w:r>
-      <w:r>
-        <w:rPr>
-          <w:b/>
-          <w:sz w:val="22"/>
-          <w:szCs w:val="22"/>
-        </w:rPr>
-        <w:t>,</w:t>
-      </w:r>
-      <w:r>
-        <w:rPr>
-          <w:b/>
-          <w:spacing w:val="3"/>
-          <w:sz w:val="22"/>
-          <w:szCs w:val="22"/>
-        </w:rPr>
-        <w:t xml:space="preserve"> </w:t>
-      </w:r>
-      <w:r>
-        <w:rPr>
-          <w:b/>
-          <w:spacing w:val="-1"/>
-          <w:sz w:val="22"/>
-          <w:szCs w:val="22"/>
-        </w:rPr>
-        <w:t>R</w:t>
-      </w:r>
-      <w:r>
-        <w:rPr>
-          <w:b/>
-          <w:sz w:val="22"/>
-          <w:szCs w:val="22"/>
-        </w:rPr>
-        <w:t xml:space="preserve">IT, </w:t>
-      </w:r>
-      <w:r>
-        <w:rPr>
-          <w:spacing w:val="-1"/>
-          <w:sz w:val="22"/>
-          <w:szCs w:val="22"/>
-        </w:rPr>
-        <w:t>R</w:t>
-      </w:r>
-      <w:r>
-        <w:rPr>
-          <w:spacing w:val="-2"/>
-          <w:sz w:val="22"/>
-          <w:szCs w:val="22"/>
-        </w:rPr>
-        <w:t>o</w:t>
-      </w:r>
-      <w:r>
-        <w:rPr>
-          <w:sz w:val="22"/>
-          <w:szCs w:val="22"/>
-        </w:rPr>
-        <w:t>che</w:t>
-      </w:r>
-      <w:r>
-        <w:rPr>
-          <w:spacing w:val="-2"/>
-          <w:sz w:val="22"/>
-          <w:szCs w:val="22"/>
-        </w:rPr>
-        <w:t>s</w:t>
-      </w:r>
-      <w:r>
-        <w:rPr>
-          <w:spacing w:val="1"/>
-          <w:sz w:val="22"/>
-          <w:szCs w:val="22"/>
-        </w:rPr>
-        <w:t>t</w:t>
-      </w:r>
-      <w:r>
-        <w:rPr>
-          <w:sz w:val="22"/>
-          <w:szCs w:val="22"/>
-        </w:rPr>
-        <w:t>e</w:t>
-      </w:r>
-      <w:r>
-        <w:rPr>
-          <w:spacing w:val="-1"/>
-          <w:sz w:val="22"/>
-          <w:szCs w:val="22"/>
-        </w:rPr>
-        <w:t>r</w:t>
-      </w:r>
-      <w:r>
-        <w:rPr>
-          <w:sz w:val="22"/>
-          <w:szCs w:val="22"/>
-        </w:rPr>
-        <w:t xml:space="preserve">, </w:t>
-      </w:r>
-      <w:r>
-        <w:rPr>
-          <w:spacing w:val="-1"/>
-          <w:sz w:val="22"/>
-          <w:szCs w:val="22"/>
-        </w:rPr>
-        <w:t>NY</w:t>
-      </w:r>
-    </w:p>
-    <w:p>
-      <w:pPr>
-        <w:spacing w:line="240" w:lineRule="exact"/>
-        <w:ind w:left="2160"/>
-        <w:contextualSpacing/>
-        <w:rPr>
-          <w:sz w:val="22"/>
-          <w:szCs w:val="22"/>
-        </w:rPr>
-      </w:pPr>
-      <w:r>
-        <w:rPr>
-          <w:b/>
-          <w:spacing w:val="-1"/>
-          <w:sz w:val="22"/>
-          <w:szCs w:val="22"/>
-        </w:rPr>
-        <w:t>A</w:t>
-      </w:r>
-      <w:r>
-        <w:rPr>
-          <w:b/>
-          <w:sz w:val="22"/>
-          <w:szCs w:val="22"/>
-        </w:rPr>
-        <w:t>cade</w:t>
-      </w:r>
-      <w:r>
-        <w:rPr>
-          <w:b/>
-          <w:spacing w:val="-1"/>
-          <w:sz w:val="22"/>
-          <w:szCs w:val="22"/>
-        </w:rPr>
-        <w:t>m</w:t>
-      </w:r>
-      <w:r>
-        <w:rPr>
-          <w:b/>
-          <w:spacing w:val="1"/>
-          <w:sz w:val="22"/>
-          <w:szCs w:val="22"/>
-        </w:rPr>
-        <w:t>i</w:t>
-      </w:r>
-      <w:r>
-        <w:rPr>
-          <w:b/>
-          <w:sz w:val="22"/>
-          <w:szCs w:val="22"/>
-        </w:rPr>
-        <w:t>c T</w:t>
-      </w:r>
-      <w:r>
-        <w:rPr>
-          <w:b/>
-          <w:spacing w:val="-1"/>
-          <w:sz w:val="22"/>
-          <w:szCs w:val="22"/>
-        </w:rPr>
-        <w:t>u</w:t>
-      </w:r>
-      <w:r>
-        <w:rPr>
-          <w:b/>
-          <w:spacing w:val="-2"/>
-          <w:sz w:val="22"/>
-          <w:szCs w:val="22"/>
-        </w:rPr>
-        <w:t>t</w:t>
-      </w:r>
-      <w:r>
-        <w:rPr>
-          <w:b/>
-          <w:sz w:val="22"/>
-          <w:szCs w:val="22"/>
-        </w:rPr>
-        <w:t>or</w:t>
-      </w:r>
-      <w:r>
-        <w:rPr>
-          <w:b/>
-          <w:sz w:val="22"/>
-          <w:szCs w:val="22"/>
-        </w:rPr>
-        <w:tab/>
-      </w:r>
-      <w:r>
-        <w:rPr>
-          <w:b/>
-          <w:sz w:val="22"/>
-          <w:szCs w:val="22"/>
-        </w:rPr>
-        <w:tab/>
-      </w:r>
-      <w:r>
-        <w:rPr>
-          <w:b/>
-          <w:sz w:val="22"/>
-          <w:szCs w:val="22"/>
-        </w:rPr>
-        <w:tab/>
-      </w:r>
-      <w:r>
-        <w:rPr>
-          <w:b/>
-          <w:sz w:val="22"/>
-          <w:szCs w:val="22"/>
-        </w:rPr>
-        <w:tab/>
-      </w:r>
-      <w:r>
-        <w:rPr>
-          <w:spacing w:val="-1"/>
-          <w:sz w:val="22"/>
-          <w:szCs w:val="22"/>
-        </w:rPr>
-        <w:t>O</w:t>
-      </w:r>
-      <w:r>
-        <w:rPr>
-          <w:sz w:val="22"/>
-          <w:szCs w:val="22"/>
-        </w:rPr>
-        <w:t>c</w:t>
-      </w:r>
-      <w:r>
-        <w:rPr>
-          <w:spacing w:val="1"/>
-          <w:sz w:val="22"/>
-          <w:szCs w:val="22"/>
-        </w:rPr>
-        <w:t>t</w:t>
-      </w:r>
-      <w:r>
-        <w:rPr>
-          <w:sz w:val="22"/>
-          <w:szCs w:val="22"/>
-        </w:rPr>
-        <w:t>ob</w:t>
-      </w:r>
-      <w:r>
-        <w:rPr>
-          <w:spacing w:val="-2"/>
-          <w:sz w:val="22"/>
-          <w:szCs w:val="22"/>
-        </w:rPr>
-        <w:t>e</w:t>
-      </w:r>
-      <w:r>
-        <w:rPr>
-          <w:sz w:val="22"/>
-          <w:szCs w:val="22"/>
-        </w:rPr>
-        <w:t>r</w:t>
-      </w:r>
-      <w:r>
-        <w:rPr>
-          <w:spacing w:val="1"/>
-          <w:sz w:val="22"/>
-          <w:szCs w:val="22"/>
-        </w:rPr>
-        <w:t xml:space="preserve"> </w:t>
-      </w:r>
-      <w:r>
-        <w:rPr>
-          <w:sz w:val="22"/>
-          <w:szCs w:val="22"/>
-        </w:rPr>
-        <w:t>2014</w:t>
-      </w:r>
-      <w:r>
-        <w:rPr>
-          <w:spacing w:val="-2"/>
-          <w:sz w:val="22"/>
-          <w:szCs w:val="22"/>
-        </w:rPr>
-        <w:t xml:space="preserve"> </w:t>
-      </w:r>
-      <w:r>
-        <w:rPr>
-          <w:sz w:val="22"/>
-          <w:szCs w:val="22"/>
-        </w:rPr>
-        <w:t>–</w:t>
-      </w:r>
-      <w:r>
-        <w:rPr>
-          <w:sz w:val="22"/>
-          <w:szCs w:val="22"/>
-        </w:rPr>
-        <w:t xml:space="preserve"> </w:t>
-      </w:r>
-      <w:r>
-        <w:rPr>
-          <w:spacing w:val="-2"/>
-          <w:sz w:val="22"/>
-          <w:szCs w:val="22"/>
-        </w:rPr>
-        <w:t>M</w:t>
-      </w:r>
-      <w:r>
-        <w:rPr>
-          <w:sz w:val="22"/>
-          <w:szCs w:val="22"/>
-        </w:rPr>
-        <w:t>ay</w:t>
-      </w:r>
-      <w:r>
-        <w:rPr>
-          <w:spacing w:val="-1"/>
-          <w:sz w:val="22"/>
-          <w:szCs w:val="22"/>
-        </w:rPr>
-        <w:t xml:space="preserve"> </w:t>
-      </w:r>
-      <w:r>
-        <w:rPr>
-          <w:sz w:val="22"/>
-          <w:szCs w:val="22"/>
-        </w:rPr>
-        <w:t>2015</w:t>
-      </w:r>
-    </w:p>
-    <w:p>
-      <w:pPr>
-        <w:spacing w:line="240" w:lineRule="exact"/>
-        <w:ind w:left="2160" w:right="220"/>
-        <w:contextualSpacing/>
-        <w:jc w:val="both"/>
-        <w:rPr>
-          <w:sz w:val="22"/>
-          <w:szCs w:val="22"/>
-        </w:rPr>
-      </w:pPr>
-      <w:r>
-        <w:rPr>
-          <w:sz w:val="22"/>
-          <w:szCs w:val="22"/>
-        </w:rPr>
-        <w:t>Pro</w:t>
-      </w:r>
-      <w:r>
-        <w:rPr>
-          <w:spacing w:val="-2"/>
-          <w:sz w:val="22"/>
-          <w:szCs w:val="22"/>
-        </w:rPr>
-        <w:t>v</w:t>
-      </w:r>
-      <w:r>
-        <w:rPr>
-          <w:spacing w:val="1"/>
-          <w:sz w:val="22"/>
-          <w:szCs w:val="22"/>
-        </w:rPr>
-        <w:t>i</w:t>
-      </w:r>
-      <w:r>
-        <w:rPr>
-          <w:sz w:val="22"/>
-          <w:szCs w:val="22"/>
-        </w:rPr>
-        <w:t>de</w:t>
-      </w:r>
-      <w:r>
-        <w:rPr>
-          <w:sz w:val="22"/>
-          <w:szCs w:val="22"/>
-        </w:rPr>
-        <w:t>d</w:t>
-      </w:r>
-      <w:r>
-        <w:rPr>
-          <w:sz w:val="22"/>
-          <w:szCs w:val="22"/>
-        </w:rPr>
-        <w:t xml:space="preserve"> </w:t>
-      </w:r>
-      <w:r>
-        <w:rPr>
-          <w:spacing w:val="-2"/>
-          <w:sz w:val="22"/>
-          <w:szCs w:val="22"/>
-        </w:rPr>
-        <w:t>a</w:t>
-      </w:r>
-      <w:r>
-        <w:rPr>
-          <w:sz w:val="22"/>
-          <w:szCs w:val="22"/>
-        </w:rPr>
-        <w:t>cade</w:t>
-      </w:r>
-      <w:r>
-        <w:rPr>
-          <w:spacing w:val="-3"/>
-          <w:sz w:val="22"/>
-          <w:szCs w:val="22"/>
-        </w:rPr>
-        <w:t>m</w:t>
-      </w:r>
-      <w:r>
-        <w:rPr>
-          <w:spacing w:val="1"/>
-          <w:sz w:val="22"/>
-          <w:szCs w:val="22"/>
-        </w:rPr>
-        <w:t>i</w:t>
-      </w:r>
-      <w:r>
-        <w:rPr>
-          <w:sz w:val="22"/>
-          <w:szCs w:val="22"/>
-        </w:rPr>
-        <w:t xml:space="preserve">c </w:t>
-      </w:r>
-      <w:r>
-        <w:rPr>
-          <w:spacing w:val="-2"/>
-          <w:sz w:val="22"/>
-          <w:szCs w:val="22"/>
-        </w:rPr>
-        <w:t>a</w:t>
-      </w:r>
-      <w:r>
-        <w:rPr>
-          <w:sz w:val="22"/>
-          <w:szCs w:val="22"/>
-        </w:rPr>
-        <w:t>s</w:t>
-      </w:r>
-      <w:r>
-        <w:rPr>
-          <w:spacing w:val="1"/>
-          <w:sz w:val="22"/>
-          <w:szCs w:val="22"/>
-        </w:rPr>
-        <w:t>s</w:t>
-      </w:r>
-      <w:r>
-        <w:rPr>
-          <w:spacing w:val="-1"/>
-          <w:sz w:val="22"/>
-          <w:szCs w:val="22"/>
-        </w:rPr>
-        <w:t>i</w:t>
-      </w:r>
-      <w:r>
-        <w:rPr>
-          <w:sz w:val="22"/>
-          <w:szCs w:val="22"/>
-        </w:rPr>
-        <w:t>s</w:t>
-      </w:r>
-      <w:r>
-        <w:rPr>
-          <w:spacing w:val="-1"/>
-          <w:sz w:val="22"/>
-          <w:szCs w:val="22"/>
-        </w:rPr>
-        <w:t>t</w:t>
-      </w:r>
-      <w:r>
-        <w:rPr>
-          <w:sz w:val="22"/>
-          <w:szCs w:val="22"/>
-        </w:rPr>
-        <w:t>an</w:t>
-      </w:r>
-      <w:r>
-        <w:rPr>
-          <w:spacing w:val="-2"/>
-          <w:sz w:val="22"/>
-          <w:szCs w:val="22"/>
-        </w:rPr>
-        <w:t>c</w:t>
-      </w:r>
-      <w:r>
-        <w:rPr>
-          <w:sz w:val="22"/>
-          <w:szCs w:val="22"/>
-        </w:rPr>
-        <w:t xml:space="preserve">e </w:t>
-      </w:r>
-      <w:r>
-        <w:rPr>
-          <w:spacing w:val="1"/>
-          <w:sz w:val="22"/>
-          <w:szCs w:val="22"/>
-        </w:rPr>
-        <w:t>t</w:t>
-      </w:r>
-      <w:r>
-        <w:rPr>
-          <w:sz w:val="22"/>
-          <w:szCs w:val="22"/>
-        </w:rPr>
-        <w:t>o</w:t>
-      </w:r>
-      <w:r>
-        <w:rPr>
-          <w:spacing w:val="2"/>
-          <w:sz w:val="22"/>
-          <w:szCs w:val="22"/>
-        </w:rPr>
-        <w:t xml:space="preserve"> </w:t>
-      </w:r>
-      <w:r>
-        <w:rPr>
-          <w:spacing w:val="-4"/>
-          <w:sz w:val="22"/>
-          <w:szCs w:val="22"/>
-        </w:rPr>
-        <w:t>m</w:t>
-      </w:r>
-      <w:r>
-        <w:rPr>
-          <w:sz w:val="22"/>
-          <w:szCs w:val="22"/>
-        </w:rPr>
-        <w:t>e</w:t>
-      </w:r>
-      <w:r>
-        <w:rPr>
-          <w:spacing w:val="-3"/>
-          <w:sz w:val="22"/>
-          <w:szCs w:val="22"/>
-        </w:rPr>
-        <w:t>m</w:t>
-      </w:r>
-      <w:r>
-        <w:rPr>
-          <w:sz w:val="22"/>
-          <w:szCs w:val="22"/>
-        </w:rPr>
-        <w:t>be</w:t>
-      </w:r>
-      <w:r>
-        <w:rPr>
-          <w:spacing w:val="1"/>
-          <w:sz w:val="22"/>
-          <w:szCs w:val="22"/>
-        </w:rPr>
-        <w:t>r</w:t>
-      </w:r>
-      <w:r>
-        <w:rPr>
-          <w:sz w:val="22"/>
-          <w:szCs w:val="22"/>
-        </w:rPr>
-        <w:t>s of</w:t>
-      </w:r>
-      <w:r>
-        <w:rPr>
-          <w:spacing w:val="1"/>
-          <w:sz w:val="22"/>
-          <w:szCs w:val="22"/>
-        </w:rPr>
-        <w:t xml:space="preserve"> </w:t>
-      </w:r>
-      <w:r>
-        <w:rPr>
-          <w:spacing w:val="-1"/>
-          <w:sz w:val="22"/>
-          <w:szCs w:val="22"/>
-        </w:rPr>
-        <w:t>R</w:t>
-      </w:r>
-      <w:r>
-        <w:rPr>
-          <w:spacing w:val="-4"/>
-          <w:sz w:val="22"/>
-          <w:szCs w:val="22"/>
-        </w:rPr>
-        <w:t>I</w:t>
-      </w:r>
-      <w:r>
-        <w:rPr>
-          <w:spacing w:val="3"/>
-          <w:sz w:val="22"/>
-          <w:szCs w:val="22"/>
-        </w:rPr>
-        <w:t>T</w:t>
-      </w:r>
-      <w:r>
-        <w:rPr>
-          <w:spacing w:val="1"/>
-          <w:sz w:val="22"/>
-          <w:szCs w:val="22"/>
-        </w:rPr>
-        <w:t>’</w:t>
-      </w:r>
-      <w:r>
-        <w:rPr>
-          <w:sz w:val="22"/>
-          <w:szCs w:val="22"/>
-        </w:rPr>
-        <w:t>s H</w:t>
-      </w:r>
-      <w:r>
-        <w:rPr>
-          <w:spacing w:val="-3"/>
-          <w:sz w:val="22"/>
-          <w:szCs w:val="22"/>
-        </w:rPr>
-        <w:t>E</w:t>
-      </w:r>
-      <w:r>
-        <w:rPr>
-          <w:spacing w:val="-1"/>
-          <w:sz w:val="22"/>
-          <w:szCs w:val="22"/>
-        </w:rPr>
-        <w:t>O</w:t>
-      </w:r>
-      <w:r>
-        <w:rPr>
-          <w:sz w:val="22"/>
-          <w:szCs w:val="22"/>
-        </w:rPr>
-        <w:t>P pro</w:t>
-      </w:r>
-      <w:r>
-        <w:rPr>
-          <w:spacing w:val="-2"/>
-          <w:sz w:val="22"/>
-          <w:szCs w:val="22"/>
-        </w:rPr>
-        <w:t>g</w:t>
-      </w:r>
-      <w:r>
-        <w:rPr>
-          <w:spacing w:val="1"/>
-          <w:sz w:val="22"/>
-          <w:szCs w:val="22"/>
-        </w:rPr>
-        <w:t>r</w:t>
-      </w:r>
-      <w:r>
-        <w:rPr>
-          <w:sz w:val="22"/>
-          <w:szCs w:val="22"/>
-        </w:rPr>
-        <w:t>am</w:t>
-      </w:r>
-      <w:r>
-        <w:rPr>
-          <w:spacing w:val="-3"/>
-          <w:sz w:val="22"/>
-          <w:szCs w:val="22"/>
-        </w:rPr>
-        <w:t xml:space="preserve"> </w:t>
-      </w:r>
-      <w:r>
-        <w:rPr>
-          <w:spacing w:val="1"/>
-          <w:sz w:val="22"/>
-          <w:szCs w:val="22"/>
-        </w:rPr>
-        <w:t>i</w:t>
-      </w:r>
-      <w:r>
-        <w:rPr>
-          <w:sz w:val="22"/>
-          <w:szCs w:val="22"/>
-        </w:rPr>
-        <w:t>n</w:t>
-      </w:r>
-      <w:r>
-        <w:rPr>
-          <w:spacing w:val="1"/>
-          <w:sz w:val="22"/>
-          <w:szCs w:val="22"/>
-        </w:rPr>
-        <w:t xml:space="preserve"> </w:t>
-      </w:r>
-      <w:r>
-        <w:rPr>
-          <w:spacing w:val="-2"/>
-          <w:sz w:val="22"/>
-          <w:szCs w:val="22"/>
-        </w:rPr>
-        <w:t>v</w:t>
-      </w:r>
-      <w:r>
-        <w:rPr>
-          <w:sz w:val="22"/>
-          <w:szCs w:val="22"/>
-        </w:rPr>
-        <w:t>a</w:t>
-      </w:r>
-      <w:r>
-        <w:rPr>
-          <w:spacing w:val="1"/>
-          <w:sz w:val="22"/>
-          <w:szCs w:val="22"/>
-        </w:rPr>
-        <w:t>ri</w:t>
-      </w:r>
-      <w:r>
-        <w:rPr>
-          <w:sz w:val="22"/>
-          <w:szCs w:val="22"/>
-        </w:rPr>
-        <w:t>ous</w:t>
-      </w:r>
-      <w:r>
-        <w:rPr>
-          <w:spacing w:val="-2"/>
-          <w:sz w:val="22"/>
-          <w:szCs w:val="22"/>
-        </w:rPr>
-        <w:t xml:space="preserve"> </w:t>
-      </w:r>
-      <w:r>
-        <w:rPr>
-          <w:sz w:val="22"/>
-          <w:szCs w:val="22"/>
-        </w:rPr>
-        <w:t>en</w:t>
-      </w:r>
-      <w:r>
-        <w:rPr>
-          <w:spacing w:val="-2"/>
-          <w:sz w:val="22"/>
-          <w:szCs w:val="22"/>
-        </w:rPr>
-        <w:t>g</w:t>
-      </w:r>
-      <w:r>
-        <w:rPr>
-          <w:spacing w:val="-1"/>
-          <w:sz w:val="22"/>
-          <w:szCs w:val="22"/>
-        </w:rPr>
-        <w:t>i</w:t>
-      </w:r>
-      <w:r>
-        <w:rPr>
-          <w:sz w:val="22"/>
-          <w:szCs w:val="22"/>
-        </w:rPr>
-        <w:t>nee</w:t>
-      </w:r>
-      <w:r>
-        <w:rPr>
-          <w:spacing w:val="-2"/>
-          <w:sz w:val="22"/>
-          <w:szCs w:val="22"/>
-        </w:rPr>
-        <w:t>r</w:t>
-      </w:r>
-      <w:r>
-        <w:rPr>
-          <w:spacing w:val="1"/>
-          <w:sz w:val="22"/>
-          <w:szCs w:val="22"/>
-        </w:rPr>
-        <w:t>i</w:t>
-      </w:r>
-      <w:r>
-        <w:rPr>
-          <w:sz w:val="22"/>
-          <w:szCs w:val="22"/>
-        </w:rPr>
-        <w:t xml:space="preserve">ng </w:t>
-      </w:r>
-      <w:r>
-        <w:rPr>
-          <w:sz w:val="22"/>
-          <w:szCs w:val="22"/>
-        </w:rPr>
-        <w:t>courses, such as Statics, Strength of Materials, and Circuits.</w:t>
+        <w:t xml:space="preserve">s, as well as assist in coordination of yearly social events and institution activities. </w:t>
       </w:r>
     </w:p>
     <w:p>
@@ -7891,7 +6488,23 @@
           <w:sz w:val="22"/>
           <w:szCs w:val="22"/>
         </w:rPr>
-        <w:t xml:space="preserve">, basic ANSYS. </w:t>
+        <w:t xml:space="preserve">, </w:t>
+      </w:r>
+      <w:r>
+        <w:rPr>
+          <w:spacing w:val="1"/>
+          <w:sz w:val="22"/>
+          <w:szCs w:val="22"/>
+        </w:rPr>
+        <w:t xml:space="preserve">basic web development, </w:t>
+      </w:r>
+      <w:r>
+        <w:rPr>
+          <w:spacing w:val="1"/>
+          <w:sz w:val="22"/>
+          <w:szCs w:val="22"/>
+        </w:rPr>
+        <w:t xml:space="preserve">basic ANSYS. </w:t>
       </w:r>
     </w:p>
     <w:p>
@@ -8503,22 +7116,6 @@
       </w:r>
       <w:r>
         <w:rPr>
-          <w:sz w:val="22"/>
-          <w:szCs w:val="22"/>
-        </w:rPr>
-        <w:t>Tau Beta Pi Honors Engineering Society</w:t>
-      </w:r>
-    </w:p>
-    <w:p>
-      <w:pPr>
-        <w:ind w:left="1440" w:firstLine="720"/>
-        <w:rPr>
-          <w:sz w:val="22"/>
-          <w:szCs w:val="22"/>
-        </w:rPr>
-      </w:pPr>
-      <w:r>
-        <w:rPr>
           <w:spacing w:val="1"/>
           <w:sz w:val="22"/>
           <w:szCs w:val="22"/>
@@ -9056,185 +7653,10 @@
           <w:sz w:val="22"/>
         </w:rPr>
         <w:tab/>
-        <w:t>Fall 2014, 2015, 2016</w:t>
-      </w:r>
-    </w:p>
-    <w:p>
-      <w:pPr>
-        <w:pStyle w:val="ListParagraph"/>
-        <w:numPr>
-          <w:ilvl w:val="0"/>
-          <w:numId w:val="2"/>
-        </w:numPr>
-        <w:rPr>
-          <w:sz w:val="22"/>
-          <w:szCs w:val="22"/>
-        </w:rPr>
-      </w:pPr>
-      <w:r>
-        <w:rPr>
-          <w:spacing w:val="-1"/>
-          <w:sz w:val="22"/>
-          <w:szCs w:val="22"/>
-        </w:rPr>
-        <w:t xml:space="preserve">Service Committee </w:t>
-      </w:r>
-      <w:r>
-        <w:rPr>
-          <w:spacing w:val="-1"/>
-          <w:sz w:val="22"/>
-          <w:szCs w:val="22"/>
-        </w:rPr>
-        <w:t>C</w:t>
-      </w:r>
-      <w:r>
-        <w:rPr>
-          <w:sz w:val="22"/>
-          <w:szCs w:val="22"/>
-        </w:rPr>
-        <w:t>ha</w:t>
-      </w:r>
-      <w:r>
-        <w:rPr>
-          <w:spacing w:val="1"/>
-          <w:sz w:val="22"/>
-          <w:szCs w:val="22"/>
-        </w:rPr>
-        <w:t>i</w:t>
-      </w:r>
-      <w:r>
-        <w:rPr>
-          <w:sz w:val="22"/>
-          <w:szCs w:val="22"/>
-        </w:rPr>
-        <w:t>r</w:t>
-      </w:r>
-      <w:r>
-        <w:rPr>
-          <w:sz w:val="22"/>
-          <w:szCs w:val="22"/>
-        </w:rPr>
-        <w:tab/>
-      </w:r>
-      <w:r>
-        <w:rPr>
-          <w:sz w:val="22"/>
-          <w:szCs w:val="22"/>
-        </w:rPr>
-        <w:tab/>
-      </w:r>
-      <w:r>
-        <w:rPr>
-          <w:sz w:val="22"/>
-          <w:szCs w:val="22"/>
-        </w:rPr>
-        <w:tab/>
-      </w:r>
-      <w:r>
-        <w:rPr>
-          <w:spacing w:val="-1"/>
-          <w:sz w:val="22"/>
-          <w:szCs w:val="22"/>
-        </w:rPr>
-        <w:t>A</w:t>
-      </w:r>
-      <w:r>
-        <w:rPr>
-          <w:sz w:val="22"/>
-          <w:szCs w:val="22"/>
-        </w:rPr>
-        <w:t>p</w:t>
-      </w:r>
-      <w:r>
-        <w:rPr>
-          <w:spacing w:val="1"/>
-          <w:sz w:val="22"/>
-          <w:szCs w:val="22"/>
-        </w:rPr>
-        <w:t>ri</w:t>
-      </w:r>
-      <w:r>
-        <w:rPr>
-          <w:sz w:val="22"/>
-          <w:szCs w:val="22"/>
-        </w:rPr>
-        <w:t>l</w:t>
-      </w:r>
-      <w:r>
-        <w:rPr>
-          <w:spacing w:val="-1"/>
-          <w:sz w:val="22"/>
-          <w:szCs w:val="22"/>
-        </w:rPr>
-        <w:t xml:space="preserve"> </w:t>
-      </w:r>
-      <w:r>
-        <w:rPr>
-          <w:sz w:val="22"/>
-          <w:szCs w:val="22"/>
-        </w:rPr>
-        <w:t>2014</w:t>
-      </w:r>
-      <w:r>
-        <w:rPr>
-          <w:spacing w:val="1"/>
-          <w:sz w:val="22"/>
-          <w:szCs w:val="22"/>
-        </w:rPr>
-        <w:t xml:space="preserve"> </w:t>
-      </w:r>
-      <w:r>
-        <w:rPr>
-          <w:sz w:val="22"/>
-          <w:szCs w:val="22"/>
-        </w:rPr>
-        <w:t>–</w:t>
-      </w:r>
-      <w:r>
-        <w:rPr>
-          <w:spacing w:val="-2"/>
-          <w:sz w:val="22"/>
-          <w:szCs w:val="22"/>
-        </w:rPr>
-        <w:t xml:space="preserve"> </w:t>
-      </w:r>
-      <w:r>
-        <w:rPr>
-          <w:sz w:val="22"/>
-          <w:szCs w:val="22"/>
-        </w:rPr>
-        <w:t>M</w:t>
-      </w:r>
-      <w:r>
-        <w:rPr>
-          <w:spacing w:val="1"/>
-          <w:sz w:val="22"/>
-          <w:szCs w:val="22"/>
-        </w:rPr>
-        <w:t>a</w:t>
-      </w:r>
-      <w:r>
-        <w:rPr>
-          <w:sz w:val="22"/>
-          <w:szCs w:val="22"/>
-        </w:rPr>
-        <w:t>y</w:t>
-      </w:r>
-      <w:r>
-        <w:rPr>
-          <w:spacing w:val="-2"/>
-          <w:sz w:val="22"/>
-          <w:szCs w:val="22"/>
-        </w:rPr>
-        <w:t xml:space="preserve"> </w:t>
-      </w:r>
-      <w:r>
-        <w:rPr>
-          <w:sz w:val="22"/>
-          <w:szCs w:val="22"/>
-        </w:rPr>
-        <w:t>2015</w:t>
-      </w:r>
+        <w:t xml:space="preserve">Fall, 2014 – 2017 </w:t>
+      </w:r>
+      <w:bookmarkStart w:id="0" w:name="_GoBack"/>
+      <w:bookmarkEnd w:id="0"/>
     </w:p>
     <w:sectPr>
       <w:type w:val="continuous"/>
@@ -10073,6 +8495,7 @@
     <w:lsdException w:name="HTML Sample" w:semiHidden="1" w:unhideWhenUsed="1"/>
     <w:lsdException w:name="HTML Typewriter" w:semiHidden="1" w:unhideWhenUsed="1"/>
     <w:lsdException w:name="HTML Variable" w:semiHidden="1" w:unhideWhenUsed="1"/>
+    <w:lsdException w:name="Normal Table" w:semiHidden="1" w:unhideWhenUsed="1"/>
     <w:lsdException w:name="annotation subject" w:semiHidden="1" w:unhideWhenUsed="1"/>
     <w:lsdException w:name="No List" w:semiHidden="1" w:unhideWhenUsed="1"/>
     <w:lsdException w:name="Outline List 1" w:semiHidden="1" w:unhideWhenUsed="1"/>
@@ -10119,8 +8542,10 @@
     <w:lsdException w:name="Table Subtle 2" w:semiHidden="1" w:unhideWhenUsed="1"/>
     <w:lsdException w:name="Table Web 1" w:semiHidden="1" w:unhideWhenUsed="1"/>
     <w:lsdException w:name="Table Web 2" w:semiHidden="1" w:unhideWhenUsed="1"/>
+    <w:lsdException w:name="Table Web 3" w:semiHidden="1" w:unhideWhenUsed="1"/>
     <w:lsdException w:name="Balloon Text" w:semiHidden="1" w:unhideWhenUsed="1"/>
     <w:lsdException w:name="Table Grid" w:uiPriority="59"/>
+    <w:lsdException w:name="Table Theme" w:semiHidden="1" w:unhideWhenUsed="1"/>
     <w:lsdException w:name="Placeholder Text" w:semiHidden="1"/>
     <w:lsdException w:name="No Spacing" w:uiPriority="1" w:qFormat="1"/>
     <w:lsdException w:name="Light Shading" w:uiPriority="60"/>
@@ -11090,7 +9515,7 @@
 </file>
 
 <file path=customXml/itemProps1.xml><?xml version="1.0" encoding="utf-8"?>
-<ds:datastoreItem xmlns:ds="http://schemas.openxmlformats.org/officeDocument/2006/customXml" ds:itemID="{368588EA-38C9-49DC-B129-A62579163C48}">
+<ds:datastoreItem xmlns:ds="http://schemas.openxmlformats.org/officeDocument/2006/customXml" ds:itemID="{5C7E3EBA-1E0E-4AD8-9C7A-11A93CC4509A}">
   <ds:schemaRefs>
     <ds:schemaRef ds:uri="http://schemas.openxmlformats.org/officeDocument/2006/bibliography"/>
   </ds:schemaRefs>

--- a/Content/Files/Resume.docx
+++ b/Content/Files/Resume.docx
@@ -820,7 +820,21 @@
           <w:sz w:val="22"/>
           <w:szCs w:val="22"/>
         </w:rPr>
-        <w:t xml:space="preserve"> design through full time employment, available beginning June 2018</w:t>
+        <w:t xml:space="preserve"> design</w:t>
+      </w:r>
+      <w:r>
+        <w:rPr>
+          <w:sz w:val="22"/>
+          <w:szCs w:val="22"/>
+        </w:rPr>
+        <w:t xml:space="preserve"> </w:t>
+      </w:r>
+      <w:r>
+        <w:rPr>
+          <w:sz w:val="22"/>
+          <w:szCs w:val="22"/>
+        </w:rPr>
+        <w:t>through full time employment, available beginning June 2018</w:t>
       </w:r>
     </w:p>
     <w:p>
@@ -1452,6 +1466,20 @@
           <w:sz w:val="22"/>
           <w:szCs w:val="22"/>
         </w:rPr>
+        <w:t xml:space="preserve">Master’s </w:t>
+      </w:r>
+      <w:r>
+        <w:rPr>
+          <w:sz w:val="22"/>
+          <w:szCs w:val="22"/>
+        </w:rPr>
+        <w:t xml:space="preserve">Focus in Controls, </w:t>
+      </w:r>
+      <w:r>
+        <w:rPr>
+          <w:sz w:val="22"/>
+          <w:szCs w:val="22"/>
+        </w:rPr>
         <w:t>M</w:t>
       </w:r>
       <w:r>
@@ -1829,6 +1857,87 @@
           <w:szCs w:val="22"/>
         </w:rPr>
         <w:t>, Outstanding Undergraduate Scholar Award</w:t>
+      </w:r>
+      <w:r>
+        <w:rPr>
+          <w:sz w:val="22"/>
+          <w:szCs w:val="22"/>
+        </w:rPr>
+        <w:t>, Kearse Writing Award</w:t>
+      </w:r>
+    </w:p>
+    <w:p>
+      <w:pPr>
+        <w:spacing w:line="240" w:lineRule="exact"/>
+        <w:ind w:left="2160"/>
+        <w:rPr>
+          <w:sz w:val="22"/>
+          <w:szCs w:val="22"/>
+        </w:rPr>
+      </w:pPr>
+    </w:p>
+    <w:p>
+      <w:pPr>
+        <w:spacing w:line="240" w:lineRule="exact"/>
+        <w:rPr>
+          <w:spacing w:val="2"/>
+          <w:sz w:val="22"/>
+          <w:szCs w:val="22"/>
+        </w:rPr>
+      </w:pPr>
+      <w:r>
+        <w:rPr>
+          <w:b/>
+          <w:spacing w:val="2"/>
+          <w:sz w:val="22"/>
+          <w:szCs w:val="22"/>
+        </w:rPr>
+        <w:t>CLEARANCE</w:t>
+      </w:r>
+      <w:r>
+        <w:rPr>
+          <w:b/>
+          <w:spacing w:val="2"/>
+          <w:sz w:val="22"/>
+          <w:szCs w:val="22"/>
+        </w:rPr>
+        <w:tab/>
+      </w:r>
+      <w:r>
+        <w:rPr>
+          <w:b/>
+          <w:spacing w:val="2"/>
+          <w:sz w:val="22"/>
+          <w:szCs w:val="22"/>
+        </w:rPr>
+        <w:tab/>
+      </w:r>
+      <w:r>
+        <w:rPr>
+          <w:b/>
+          <w:smallCaps/>
+          <w:spacing w:val="-1"/>
+          <w:sz w:val="22"/>
+          <w:szCs w:val="22"/>
+        </w:rPr>
+        <w:t>Secret,</w:t>
+      </w:r>
+      <w:r>
+        <w:rPr>
+          <w:b/>
+          <w:spacing w:val="2"/>
+          <w:sz w:val="22"/>
+          <w:szCs w:val="22"/>
+        </w:rPr>
+        <w:t xml:space="preserve"> </w:t>
+      </w:r>
+      <w:r>
+        <w:rPr>
+          <w:spacing w:val="2"/>
+          <w:sz w:val="22"/>
+          <w:szCs w:val="22"/>
+        </w:rPr>
+        <w:t>Attained summer 2016</w:t>
       </w:r>
     </w:p>
     <w:p>
@@ -1950,7 +2059,17 @@
           <w:sz w:val="22"/>
           <w:szCs w:val="22"/>
         </w:rPr>
-        <w:t xml:space="preserve"> method for testing and recording electric motor/propeller performance metrics such as thrust output and power consumption versus throttle input.</w:t>
+        <w:t xml:space="preserve"> method for testing and recording electric motor/propeller perform</w:t>
+      </w:r>
+      <w:bookmarkStart w:id="0" w:name="_GoBack"/>
+      <w:bookmarkEnd w:id="0"/>
+      <w:r>
+        <w:rPr>
+          <w:spacing w:val="-1"/>
+          <w:sz w:val="22"/>
+          <w:szCs w:val="22"/>
+        </w:rPr>
+        <w:t>ance metrics such as thrust output and power consumption versus throttle input.</w:t>
       </w:r>
     </w:p>
     <w:p>
@@ -5928,11 +6047,48 @@
           <w:szCs w:val="22"/>
         </w:rPr>
         <w:tab/>
+      </w:r>
+      <w:proofErr w:type="spellStart"/>
+      <w:r>
+        <w:rPr>
+          <w:sz w:val="22"/>
+          <w:szCs w:val="22"/>
+        </w:rPr>
+        <w:t>ProEngineer</w:t>
+      </w:r>
+      <w:proofErr w:type="spellEnd"/>
+      <w:r>
+        <w:rPr>
+          <w:sz w:val="22"/>
+          <w:szCs w:val="22"/>
+        </w:rPr>
+        <w:t xml:space="preserve"> (CREO</w:t>
+      </w:r>
+      <w:r>
+        <w:rPr>
+          <w:sz w:val="22"/>
+          <w:szCs w:val="22"/>
+        </w:rPr>
+        <w:t>),</w:t>
+      </w:r>
+      <w:r>
+        <w:rPr>
+          <w:spacing w:val="-1"/>
+          <w:sz w:val="22"/>
+          <w:szCs w:val="22"/>
+        </w:rPr>
+        <w:t xml:space="preserve"> </w:t>
+      </w:r>
+      <w:proofErr w:type="spellStart"/>
+      <w:r>
+        <w:rPr>
+          <w:sz w:val="22"/>
+          <w:szCs w:val="22"/>
+        </w:rPr>
         <w:t>S</w:t>
       </w:r>
       <w:r>
         <w:rPr>
-          <w:b/>
           <w:spacing w:val="-3"/>
           <w:sz w:val="22"/>
           <w:szCs w:val="22"/>
@@ -5941,17 +6097,85 @@
       </w:r>
       <w:r>
         <w:rPr>
-          <w:b/>
-          <w:spacing w:val="3"/>
-          <w:sz w:val="22"/>
-          <w:szCs w:val="22"/>
-        </w:rPr>
-        <w:t>f</w:t>
-      </w:r>
-      <w:r>
-        <w:rPr>
-          <w:b/>
-          <w:spacing w:val="-2"/>
+          <w:spacing w:val="1"/>
+          <w:sz w:val="22"/>
+          <w:szCs w:val="22"/>
+        </w:rPr>
+        <w:t>li</w:t>
+      </w:r>
+      <w:r>
+        <w:rPr>
+          <w:sz w:val="22"/>
+          <w:szCs w:val="22"/>
+        </w:rPr>
+        <w:t>d</w:t>
+      </w:r>
+      <w:r>
+        <w:rPr>
+          <w:spacing w:val="-1"/>
+          <w:sz w:val="22"/>
+          <w:szCs w:val="22"/>
+        </w:rPr>
+        <w:t>w</w:t>
+      </w:r>
+      <w:r>
+        <w:rPr>
+          <w:spacing w:val="-2"/>
+          <w:sz w:val="22"/>
+          <w:szCs w:val="22"/>
+        </w:rPr>
+        <w:t>o</w:t>
+      </w:r>
+      <w:r>
+        <w:rPr>
+          <w:spacing w:val="1"/>
+          <w:sz w:val="22"/>
+          <w:szCs w:val="22"/>
+        </w:rPr>
+        <w:t>r</w:t>
+      </w:r>
+      <w:r>
+        <w:rPr>
+          <w:spacing w:val="-2"/>
+          <w:sz w:val="22"/>
+          <w:szCs w:val="22"/>
+        </w:rPr>
+        <w:t>k</w:t>
+      </w:r>
+      <w:r>
+        <w:rPr>
+          <w:sz w:val="22"/>
+          <w:szCs w:val="22"/>
+        </w:rPr>
+        <w:t>s</w:t>
+      </w:r>
+      <w:proofErr w:type="spellEnd"/>
+      <w:r>
+        <w:rPr>
+          <w:sz w:val="22"/>
+          <w:szCs w:val="22"/>
+        </w:rPr>
+        <w:t xml:space="preserve">, </w:t>
+      </w:r>
+      <w:r>
+        <w:rPr>
+          <w:spacing w:val="-1"/>
+          <w:sz w:val="22"/>
+          <w:szCs w:val="22"/>
+        </w:rPr>
+        <w:t>A</w:t>
+      </w:r>
+      <w:r>
+        <w:rPr>
+          <w:spacing w:val="-2"/>
+          <w:sz w:val="22"/>
+          <w:szCs w:val="22"/>
+        </w:rPr>
+        <w:t>u</w:t>
+      </w:r>
+      <w:r>
+        <w:rPr>
+          <w:spacing w:val="1"/>
           <w:sz w:val="22"/>
           <w:szCs w:val="22"/>
         </w:rPr>
@@ -5959,25 +6183,74 @@
       </w:r>
       <w:r>
         <w:rPr>
-          <w:b/>
-          <w:spacing w:val="1"/>
-          <w:sz w:val="22"/>
-          <w:szCs w:val="22"/>
-        </w:rPr>
-        <w:t>w</w:t>
-      </w:r>
-      <w:r>
-        <w:rPr>
-          <w:b/>
-          <w:sz w:val="22"/>
-          <w:szCs w:val="22"/>
-        </w:rPr>
-        <w:t>a</w:t>
-      </w:r>
-      <w:r>
-        <w:rPr>
-          <w:b/>
-          <w:spacing w:val="-2"/>
+          <w:sz w:val="22"/>
+          <w:szCs w:val="22"/>
+        </w:rPr>
+        <w:t>od</w:t>
+      </w:r>
+      <w:r>
+        <w:rPr>
+          <w:spacing w:val="-2"/>
+          <w:sz w:val="22"/>
+          <w:szCs w:val="22"/>
+        </w:rPr>
+        <w:t>e</w:t>
+      </w:r>
+      <w:r>
+        <w:rPr>
+          <w:sz w:val="22"/>
+          <w:szCs w:val="22"/>
+        </w:rPr>
+        <w:t xml:space="preserve">sk </w:t>
+      </w:r>
+      <w:r>
+        <w:rPr>
+          <w:spacing w:val="-4"/>
+          <w:sz w:val="22"/>
+          <w:szCs w:val="22"/>
+        </w:rPr>
+        <w:t>I</w:t>
+      </w:r>
+      <w:r>
+        <w:rPr>
+          <w:sz w:val="22"/>
+          <w:szCs w:val="22"/>
+        </w:rPr>
+        <w:t>n</w:t>
+      </w:r>
+      <w:r>
+        <w:rPr>
+          <w:spacing w:val="-2"/>
+          <w:sz w:val="22"/>
+          <w:szCs w:val="22"/>
+        </w:rPr>
+        <w:t>v</w:t>
+      </w:r>
+      <w:r>
+        <w:rPr>
+          <w:sz w:val="22"/>
+          <w:szCs w:val="22"/>
+        </w:rPr>
+        <w:t>en</w:t>
+      </w:r>
+      <w:r>
+        <w:rPr>
+          <w:spacing w:val="1"/>
+          <w:sz w:val="22"/>
+          <w:szCs w:val="22"/>
+        </w:rPr>
+        <w:t>t</w:t>
+      </w:r>
+      <w:r>
+        <w:rPr>
+          <w:sz w:val="22"/>
+          <w:szCs w:val="22"/>
+        </w:rPr>
+        <w:t>o</w:t>
+      </w:r>
+      <w:r>
+        <w:rPr>
+          <w:spacing w:val="1"/>
           <w:sz w:val="22"/>
           <w:szCs w:val="22"/>
         </w:rPr>
@@ -5985,319 +6258,17 @@
       </w:r>
       <w:r>
         <w:rPr>
-          <w:b/>
-          <w:sz w:val="22"/>
-          <w:szCs w:val="22"/>
-        </w:rPr>
-        <w:t>e:</w:t>
-      </w:r>
-      <w:r>
-        <w:rPr>
-          <w:b/>
-          <w:spacing w:val="3"/>
-          <w:sz w:val="22"/>
-          <w:szCs w:val="22"/>
-        </w:rPr>
-        <w:t xml:space="preserve"> </w:t>
-      </w:r>
-      <w:r>
-        <w:rPr>
-          <w:spacing w:val="-1"/>
-          <w:sz w:val="22"/>
-          <w:szCs w:val="22"/>
-        </w:rPr>
-        <w:t>A</w:t>
-      </w:r>
-      <w:r>
-        <w:rPr>
-          <w:spacing w:val="-2"/>
-          <w:sz w:val="22"/>
-          <w:szCs w:val="22"/>
-        </w:rPr>
-        <w:t>u</w:t>
-      </w:r>
-      <w:r>
-        <w:rPr>
-          <w:spacing w:val="1"/>
-          <w:sz w:val="22"/>
-          <w:szCs w:val="22"/>
-        </w:rPr>
-        <w:t>t</w:t>
-      </w:r>
-      <w:r>
-        <w:rPr>
-          <w:sz w:val="22"/>
-          <w:szCs w:val="22"/>
-        </w:rPr>
-        <w:t>od</w:t>
-      </w:r>
-      <w:r>
-        <w:rPr>
-          <w:spacing w:val="-2"/>
-          <w:sz w:val="22"/>
-          <w:szCs w:val="22"/>
-        </w:rPr>
-        <w:t>e</w:t>
-      </w:r>
-      <w:r>
-        <w:rPr>
-          <w:sz w:val="22"/>
-          <w:szCs w:val="22"/>
-        </w:rPr>
-        <w:t xml:space="preserve">sk </w:t>
-      </w:r>
-      <w:r>
-        <w:rPr>
-          <w:spacing w:val="-4"/>
-          <w:sz w:val="22"/>
-          <w:szCs w:val="22"/>
-        </w:rPr>
-        <w:t>I</w:t>
-      </w:r>
-      <w:r>
-        <w:rPr>
-          <w:sz w:val="22"/>
-          <w:szCs w:val="22"/>
-        </w:rPr>
-        <w:t>n</w:t>
-      </w:r>
-      <w:r>
-        <w:rPr>
-          <w:spacing w:val="-2"/>
-          <w:sz w:val="22"/>
-          <w:szCs w:val="22"/>
-        </w:rPr>
-        <w:t>v</w:t>
-      </w:r>
-      <w:r>
-        <w:rPr>
-          <w:sz w:val="22"/>
-          <w:szCs w:val="22"/>
-        </w:rPr>
-        <w:t>en</w:t>
-      </w:r>
-      <w:r>
-        <w:rPr>
-          <w:spacing w:val="1"/>
-          <w:sz w:val="22"/>
-          <w:szCs w:val="22"/>
-        </w:rPr>
-        <w:t>t</w:t>
-      </w:r>
-      <w:r>
-        <w:rPr>
-          <w:sz w:val="22"/>
-          <w:szCs w:val="22"/>
-        </w:rPr>
-        <w:t>o</w:t>
-      </w:r>
-      <w:r>
-        <w:rPr>
-          <w:spacing w:val="1"/>
-          <w:sz w:val="22"/>
-          <w:szCs w:val="22"/>
-        </w:rPr>
-        <w:t>r</w:t>
-      </w:r>
-      <w:r>
-        <w:rPr>
           <w:sz w:val="22"/>
           <w:szCs w:val="22"/>
         </w:rPr>
         <w:t xml:space="preserve">, </w:t>
       </w:r>
-      <w:proofErr w:type="spellStart"/>
-      <w:r>
-        <w:rPr>
-          <w:sz w:val="22"/>
-          <w:szCs w:val="22"/>
-        </w:rPr>
-        <w:t>S</w:t>
-      </w:r>
-      <w:r>
-        <w:rPr>
-          <w:spacing w:val="-3"/>
-          <w:sz w:val="22"/>
-          <w:szCs w:val="22"/>
-        </w:rPr>
-        <w:t>o</w:t>
-      </w:r>
-      <w:r>
-        <w:rPr>
-          <w:spacing w:val="1"/>
-          <w:sz w:val="22"/>
-          <w:szCs w:val="22"/>
-        </w:rPr>
-        <w:t>li</w:t>
-      </w:r>
-      <w:r>
-        <w:rPr>
-          <w:sz w:val="22"/>
-          <w:szCs w:val="22"/>
-        </w:rPr>
-        <w:t>d</w:t>
-      </w:r>
-      <w:r>
-        <w:rPr>
-          <w:spacing w:val="-1"/>
-          <w:sz w:val="22"/>
-          <w:szCs w:val="22"/>
-        </w:rPr>
-        <w:t>w</w:t>
-      </w:r>
-      <w:r>
-        <w:rPr>
-          <w:spacing w:val="-2"/>
-          <w:sz w:val="22"/>
-          <w:szCs w:val="22"/>
-        </w:rPr>
-        <w:t>o</w:t>
-      </w:r>
-      <w:r>
-        <w:rPr>
-          <w:spacing w:val="1"/>
-          <w:sz w:val="22"/>
-          <w:szCs w:val="22"/>
-        </w:rPr>
-        <w:t>r</w:t>
-      </w:r>
-      <w:r>
-        <w:rPr>
-          <w:spacing w:val="-2"/>
-          <w:sz w:val="22"/>
-          <w:szCs w:val="22"/>
-        </w:rPr>
-        <w:t>k</w:t>
-      </w:r>
-      <w:r>
-        <w:rPr>
-          <w:sz w:val="22"/>
-          <w:szCs w:val="22"/>
-        </w:rPr>
-        <w:t>s</w:t>
-      </w:r>
-      <w:proofErr w:type="spellEnd"/>
-      <w:r>
-        <w:rPr>
-          <w:sz w:val="22"/>
-          <w:szCs w:val="22"/>
-        </w:rPr>
-        <w:t xml:space="preserve">, </w:t>
-      </w:r>
-      <w:r>
-        <w:rPr>
-          <w:sz w:val="22"/>
-          <w:szCs w:val="22"/>
-        </w:rPr>
-        <w:t xml:space="preserve">PTC </w:t>
-      </w:r>
-      <w:proofErr w:type="spellStart"/>
-      <w:r>
-        <w:rPr>
-          <w:spacing w:val="-3"/>
-          <w:sz w:val="22"/>
-          <w:szCs w:val="22"/>
-        </w:rPr>
-        <w:t>C</w:t>
-      </w:r>
-      <w:r>
-        <w:rPr>
-          <w:spacing w:val="1"/>
-          <w:sz w:val="22"/>
-          <w:szCs w:val="22"/>
-        </w:rPr>
-        <w:t>r</w:t>
-      </w:r>
-      <w:r>
-        <w:rPr>
-          <w:sz w:val="22"/>
-          <w:szCs w:val="22"/>
-        </w:rPr>
-        <w:t>eo</w:t>
-      </w:r>
-      <w:proofErr w:type="spellEnd"/>
-      <w:r>
-        <w:rPr>
-          <w:spacing w:val="-2"/>
-          <w:sz w:val="22"/>
-          <w:szCs w:val="22"/>
-        </w:rPr>
-        <w:t xml:space="preserve"> </w:t>
-      </w:r>
-      <w:r>
-        <w:rPr>
-          <w:sz w:val="22"/>
-          <w:szCs w:val="22"/>
-        </w:rPr>
-        <w:t>Pa</w:t>
-      </w:r>
-      <w:r>
-        <w:rPr>
-          <w:spacing w:val="1"/>
-          <w:sz w:val="22"/>
-          <w:szCs w:val="22"/>
-        </w:rPr>
-        <w:t>r</w:t>
-      </w:r>
-      <w:r>
-        <w:rPr>
-          <w:sz w:val="22"/>
-          <w:szCs w:val="22"/>
-        </w:rPr>
-        <w:t>a</w:t>
-      </w:r>
-      <w:r>
-        <w:rPr>
-          <w:spacing w:val="-3"/>
-          <w:sz w:val="22"/>
-          <w:szCs w:val="22"/>
-        </w:rPr>
-        <w:t>m</w:t>
-      </w:r>
-      <w:r>
-        <w:rPr>
-          <w:sz w:val="22"/>
-          <w:szCs w:val="22"/>
-        </w:rPr>
-        <w:t>e</w:t>
-      </w:r>
-      <w:r>
-        <w:rPr>
-          <w:spacing w:val="1"/>
-          <w:sz w:val="22"/>
-          <w:szCs w:val="22"/>
-        </w:rPr>
-        <w:t>t</w:t>
-      </w:r>
-      <w:r>
-        <w:rPr>
-          <w:spacing w:val="-2"/>
-          <w:sz w:val="22"/>
-          <w:szCs w:val="22"/>
-        </w:rPr>
-        <w:t>r</w:t>
-      </w:r>
-      <w:r>
-        <w:rPr>
-          <w:spacing w:val="1"/>
-          <w:sz w:val="22"/>
-          <w:szCs w:val="22"/>
-        </w:rPr>
-        <w:t>i</w:t>
-      </w:r>
-      <w:r>
-        <w:rPr>
-          <w:sz w:val="22"/>
-          <w:szCs w:val="22"/>
-        </w:rPr>
-        <w:t>c,</w:t>
-      </w:r>
-      <w:r>
-        <w:rPr>
-          <w:sz w:val="22"/>
-          <w:szCs w:val="22"/>
-        </w:rPr>
-        <w:t xml:space="preserve"> MATLAB,</w:t>
+      <w:r>
+        <w:rPr>
+          <w:sz w:val="22"/>
+          <w:szCs w:val="22"/>
+        </w:rPr>
+        <w:t>MATLAB,</w:t>
       </w:r>
       <w:r>
         <w:rPr>
@@ -6509,68 +6480,116 @@
     </w:p>
     <w:p>
       <w:pPr>
-        <w:spacing w:line="240" w:lineRule="exact"/>
-        <w:rPr>
-          <w:szCs w:val="24"/>
-        </w:rPr>
+        <w:spacing w:line="200" w:lineRule="exact"/>
       </w:pPr>
     </w:p>
     <w:p>
       <w:pPr>
-        <w:ind w:left="2160" w:right="102"/>
-        <w:jc w:val="both"/>
-        <w:rPr>
-          <w:sz w:val="22"/>
-          <w:szCs w:val="22"/>
-        </w:rPr>
-      </w:pPr>
-      <w:r>
-        <w:rPr>
-          <w:b/>
-          <w:spacing w:val="1"/>
-          <w:sz w:val="22"/>
-          <w:szCs w:val="22"/>
-        </w:rPr>
-        <w:t>H</w:t>
-      </w:r>
-      <w:r>
-        <w:rPr>
-          <w:b/>
-          <w:sz w:val="22"/>
-          <w:szCs w:val="22"/>
-        </w:rPr>
-        <w:t>ar</w:t>
-      </w:r>
-      <w:r>
-        <w:rPr>
-          <w:b/>
-          <w:spacing w:val="-2"/>
-          <w:sz w:val="22"/>
-          <w:szCs w:val="22"/>
-        </w:rPr>
-        <w:t>d</w:t>
-      </w:r>
-      <w:r>
-        <w:rPr>
-          <w:b/>
-          <w:spacing w:val="1"/>
-          <w:sz w:val="22"/>
-          <w:szCs w:val="22"/>
-        </w:rPr>
-        <w:t>w</w:t>
-      </w:r>
-      <w:r>
-        <w:rPr>
-          <w:b/>
-          <w:sz w:val="22"/>
-          <w:szCs w:val="22"/>
-        </w:rPr>
-        <w:t>a</w:t>
-      </w:r>
-      <w:r>
-        <w:rPr>
-          <w:b/>
-          <w:spacing w:val="-2"/>
+        <w:spacing w:line="260" w:lineRule="exact"/>
+        <w:rPr>
+          <w:sz w:val="22"/>
+          <w:szCs w:val="22"/>
+        </w:rPr>
+      </w:pPr>
+      <w:r>
+        <w:rPr>
+          <w:b/>
+          <w:spacing w:val="-1"/>
+          <w:sz w:val="22"/>
+          <w:szCs w:val="22"/>
+        </w:rPr>
+        <w:t>ACT</w:t>
+      </w:r>
+      <w:r>
+        <w:rPr>
+          <w:b/>
+          <w:sz w:val="22"/>
+          <w:szCs w:val="22"/>
+        </w:rPr>
+        <w:t>IVI</w:t>
+      </w:r>
+      <w:r>
+        <w:rPr>
+          <w:b/>
+          <w:spacing w:val="-1"/>
+          <w:sz w:val="22"/>
+          <w:szCs w:val="22"/>
+        </w:rPr>
+        <w:t>T</w:t>
+      </w:r>
+      <w:r>
+        <w:rPr>
+          <w:b/>
+          <w:sz w:val="22"/>
+          <w:szCs w:val="22"/>
+        </w:rPr>
+        <w:t>IES</w:t>
+      </w:r>
+      <w:r>
+        <w:rPr>
+          <w:b/>
+          <w:sz w:val="22"/>
+          <w:szCs w:val="22"/>
+        </w:rPr>
+        <w:tab/>
+      </w:r>
+      <w:r>
+        <w:rPr>
+          <w:b/>
+          <w:sz w:val="22"/>
+          <w:szCs w:val="22"/>
+        </w:rPr>
+        <w:tab/>
+      </w:r>
+      <w:r>
+        <w:rPr>
+          <w:spacing w:val="1"/>
+          <w:sz w:val="22"/>
+          <w:szCs w:val="22"/>
+        </w:rPr>
+        <w:t>R</w:t>
+      </w:r>
+      <w:r>
+        <w:rPr>
+          <w:spacing w:val="-4"/>
+          <w:sz w:val="22"/>
+          <w:szCs w:val="22"/>
+        </w:rPr>
+        <w:t>I</w:t>
+      </w:r>
+      <w:r>
+        <w:rPr>
+          <w:sz w:val="22"/>
+          <w:szCs w:val="22"/>
+        </w:rPr>
+        <w:t>T</w:t>
+      </w:r>
+      <w:r>
+        <w:rPr>
+          <w:spacing w:val="2"/>
+          <w:sz w:val="22"/>
+          <w:szCs w:val="22"/>
+        </w:rPr>
+        <w:t xml:space="preserve"> </w:t>
+      </w:r>
+      <w:r>
+        <w:rPr>
+          <w:spacing w:val="-1"/>
+          <w:sz w:val="22"/>
+          <w:szCs w:val="22"/>
+        </w:rPr>
+        <w:t>A</w:t>
+      </w:r>
+      <w:r>
+        <w:rPr>
+          <w:sz w:val="22"/>
+          <w:szCs w:val="22"/>
+        </w:rPr>
+        <w:t>e</w:t>
+      </w:r>
+      <w:r>
+        <w:rPr>
+          <w:spacing w:val="1"/>
           <w:sz w:val="22"/>
           <w:szCs w:val="22"/>
         </w:rPr>
@@ -6578,22 +6597,37 @@
       </w:r>
       <w:r>
         <w:rPr>
-          <w:b/>
-          <w:sz w:val="22"/>
-          <w:szCs w:val="22"/>
-        </w:rPr>
-        <w:t xml:space="preserve">e: </w:t>
-      </w:r>
-      <w:r>
-        <w:rPr>
-          <w:sz w:val="22"/>
-          <w:szCs w:val="22"/>
-        </w:rPr>
-        <w:t>M</w:t>
-      </w:r>
-      <w:r>
-        <w:rPr>
-          <w:spacing w:val="-1"/>
+          <w:sz w:val="22"/>
+          <w:szCs w:val="22"/>
+        </w:rPr>
+        <w:t xml:space="preserve">o </w:t>
+      </w:r>
+      <w:r>
+        <w:rPr>
+          <w:spacing w:val="-1"/>
+          <w:sz w:val="22"/>
+          <w:szCs w:val="22"/>
+        </w:rPr>
+        <w:t>D</w:t>
+      </w:r>
+      <w:r>
+        <w:rPr>
+          <w:spacing w:val="-2"/>
+          <w:sz w:val="22"/>
+          <w:szCs w:val="22"/>
+        </w:rPr>
+        <w:t>e</w:t>
+      </w:r>
+      <w:r>
+        <w:rPr>
+          <w:sz w:val="22"/>
+          <w:szCs w:val="22"/>
+        </w:rPr>
+        <w:t>s</w:t>
+      </w:r>
+      <w:r>
+        <w:rPr>
+          <w:spacing w:val="1"/>
           <w:sz w:val="22"/>
           <w:szCs w:val="22"/>
         </w:rPr>
@@ -6601,648 +6635,48 @@
       </w:r>
       <w:r>
         <w:rPr>
-          <w:sz w:val="22"/>
-          <w:szCs w:val="22"/>
-        </w:rPr>
-        <w:t>c</w:t>
-      </w:r>
-      <w:r>
-        <w:rPr>
-          <w:spacing w:val="1"/>
-          <w:sz w:val="22"/>
-          <w:szCs w:val="22"/>
-        </w:rPr>
-        <w:t>r</w:t>
-      </w:r>
-      <w:r>
-        <w:rPr>
-          <w:spacing w:val="-2"/>
-          <w:sz w:val="22"/>
-          <w:szCs w:val="22"/>
-        </w:rPr>
-        <w:t>o</w:t>
-      </w:r>
-      <w:r>
-        <w:rPr>
-          <w:sz w:val="22"/>
-          <w:szCs w:val="22"/>
-        </w:rPr>
-        <w:t>con</w:t>
-      </w:r>
-      <w:r>
-        <w:rPr>
-          <w:spacing w:val="-1"/>
-          <w:sz w:val="22"/>
-          <w:szCs w:val="22"/>
-        </w:rPr>
-        <w:t>t</w:t>
-      </w:r>
-      <w:r>
-        <w:rPr>
-          <w:spacing w:val="1"/>
-          <w:sz w:val="22"/>
-          <w:szCs w:val="22"/>
-        </w:rPr>
-        <w:t>r</w:t>
-      </w:r>
-      <w:r>
-        <w:rPr>
-          <w:spacing w:val="-2"/>
-          <w:sz w:val="22"/>
-          <w:szCs w:val="22"/>
-        </w:rPr>
-        <w:t>o</w:t>
-      </w:r>
-      <w:r>
-        <w:rPr>
-          <w:spacing w:val="1"/>
-          <w:sz w:val="22"/>
-          <w:szCs w:val="22"/>
-        </w:rPr>
-        <w:t>ll</w:t>
-      </w:r>
-      <w:r>
-        <w:rPr>
-          <w:spacing w:val="-2"/>
-          <w:sz w:val="22"/>
-          <w:szCs w:val="22"/>
-        </w:rPr>
-        <w:t>e</w:t>
-      </w:r>
-      <w:r>
-        <w:rPr>
-          <w:spacing w:val="1"/>
-          <w:sz w:val="22"/>
-          <w:szCs w:val="22"/>
-        </w:rPr>
-        <w:t>r</w:t>
-      </w:r>
-      <w:r>
-        <w:rPr>
-          <w:sz w:val="22"/>
-          <w:szCs w:val="22"/>
-        </w:rPr>
-        <w:t>s,</w:t>
-      </w:r>
-      <w:r>
-        <w:rPr>
-          <w:spacing w:val="2"/>
+          <w:spacing w:val="-2"/>
+          <w:sz w:val="22"/>
+          <w:szCs w:val="22"/>
+        </w:rPr>
+        <w:t>g</w:t>
+      </w:r>
+      <w:r>
+        <w:rPr>
+          <w:sz w:val="22"/>
+          <w:szCs w:val="22"/>
+        </w:rPr>
+        <w:t xml:space="preserve">n </w:t>
+      </w:r>
+      <w:r>
+        <w:rPr>
+          <w:spacing w:val="-1"/>
+          <w:sz w:val="22"/>
+          <w:szCs w:val="22"/>
+        </w:rPr>
+        <w:t>C</w:t>
+      </w:r>
+      <w:r>
+        <w:rPr>
+          <w:spacing w:val="1"/>
+          <w:sz w:val="22"/>
+          <w:szCs w:val="22"/>
+        </w:rPr>
+        <w:t>l</w:t>
+      </w:r>
+      <w:r>
+        <w:rPr>
+          <w:sz w:val="22"/>
+          <w:szCs w:val="22"/>
+        </w:rPr>
+        <w:t>ub</w:t>
+      </w:r>
+      <w:r>
+        <w:rPr>
           <w:sz w:val="22"/>
           <w:szCs w:val="22"/>
         </w:rPr>
         <w:t xml:space="preserve"> </w:t>
-      </w:r>
-      <w:r>
-        <w:rPr>
-          <w:sz w:val="22"/>
-          <w:szCs w:val="22"/>
-        </w:rPr>
-        <w:t>co</w:t>
-      </w:r>
-      <w:r>
-        <w:rPr>
-          <w:spacing w:val="-3"/>
-          <w:sz w:val="22"/>
-          <w:szCs w:val="22"/>
-        </w:rPr>
-        <w:t>m</w:t>
-      </w:r>
-      <w:r>
-        <w:rPr>
-          <w:sz w:val="22"/>
-          <w:szCs w:val="22"/>
-        </w:rPr>
-        <w:t>pu</w:t>
-      </w:r>
-      <w:r>
-        <w:rPr>
-          <w:spacing w:val="1"/>
-          <w:sz w:val="22"/>
-          <w:szCs w:val="22"/>
-        </w:rPr>
-        <w:t>t</w:t>
-      </w:r>
-      <w:r>
-        <w:rPr>
-          <w:spacing w:val="-2"/>
-          <w:sz w:val="22"/>
-          <w:szCs w:val="22"/>
-        </w:rPr>
-        <w:t>e</w:t>
-      </w:r>
-      <w:r>
-        <w:rPr>
-          <w:sz w:val="22"/>
-          <w:szCs w:val="22"/>
-        </w:rPr>
-        <w:t>r</w:t>
-      </w:r>
-      <w:r>
-        <w:rPr>
-          <w:spacing w:val="1"/>
-          <w:sz w:val="22"/>
-          <w:szCs w:val="22"/>
-        </w:rPr>
-        <w:t xml:space="preserve"> </w:t>
-      </w:r>
-      <w:r>
-        <w:rPr>
-          <w:sz w:val="22"/>
-          <w:szCs w:val="22"/>
-        </w:rPr>
-        <w:t>h</w:t>
-      </w:r>
-      <w:r>
-        <w:rPr>
-          <w:spacing w:val="-2"/>
-          <w:sz w:val="22"/>
-          <w:szCs w:val="22"/>
-        </w:rPr>
-        <w:t>a</w:t>
-      </w:r>
-      <w:r>
-        <w:rPr>
-          <w:spacing w:val="1"/>
-          <w:sz w:val="22"/>
-          <w:szCs w:val="22"/>
-        </w:rPr>
-        <w:t>r</w:t>
-      </w:r>
-      <w:r>
-        <w:rPr>
-          <w:sz w:val="22"/>
-          <w:szCs w:val="22"/>
-        </w:rPr>
-        <w:t>d</w:t>
-      </w:r>
-      <w:r>
-        <w:rPr>
-          <w:spacing w:val="-1"/>
-          <w:sz w:val="22"/>
-          <w:szCs w:val="22"/>
-        </w:rPr>
-        <w:t>w</w:t>
-      </w:r>
-      <w:r>
-        <w:rPr>
-          <w:spacing w:val="-2"/>
-          <w:sz w:val="22"/>
-          <w:szCs w:val="22"/>
-        </w:rPr>
-        <w:t>a</w:t>
-      </w:r>
-      <w:r>
-        <w:rPr>
-          <w:spacing w:val="1"/>
-          <w:sz w:val="22"/>
-          <w:szCs w:val="22"/>
-        </w:rPr>
-        <w:t>r</w:t>
-      </w:r>
-      <w:r>
-        <w:rPr>
-          <w:sz w:val="22"/>
-          <w:szCs w:val="22"/>
-        </w:rPr>
-        <w:t>e co</w:t>
-      </w:r>
-      <w:r>
-        <w:rPr>
-          <w:spacing w:val="-4"/>
-          <w:sz w:val="22"/>
-          <w:szCs w:val="22"/>
-        </w:rPr>
-        <w:t>m</w:t>
-      </w:r>
-      <w:r>
-        <w:rPr>
-          <w:sz w:val="22"/>
-          <w:szCs w:val="22"/>
-        </w:rPr>
-        <w:t>ponen</w:t>
-      </w:r>
-      <w:r>
-        <w:rPr>
-          <w:spacing w:val="1"/>
-          <w:sz w:val="22"/>
-          <w:szCs w:val="22"/>
-        </w:rPr>
-        <w:t>t</w:t>
-      </w:r>
-      <w:r>
-        <w:rPr>
-          <w:sz w:val="22"/>
-          <w:szCs w:val="22"/>
-        </w:rPr>
-        <w:t>s,</w:t>
-      </w:r>
-      <w:r>
-        <w:rPr>
-          <w:sz w:val="22"/>
-          <w:szCs w:val="22"/>
-        </w:rPr>
-        <w:t xml:space="preserve"> electrical soldering, laser cutter/engraver,</w:t>
-      </w:r>
-      <w:r>
-        <w:rPr>
-          <w:spacing w:val="3"/>
-          <w:sz w:val="22"/>
-          <w:szCs w:val="22"/>
-        </w:rPr>
-        <w:t xml:space="preserve"> </w:t>
-      </w:r>
-      <w:r>
-        <w:rPr>
-          <w:spacing w:val="-2"/>
-          <w:sz w:val="22"/>
-          <w:szCs w:val="22"/>
-        </w:rPr>
-        <w:t>b</w:t>
-      </w:r>
-      <w:r>
-        <w:rPr>
-          <w:sz w:val="22"/>
-          <w:szCs w:val="22"/>
-        </w:rPr>
-        <w:t xml:space="preserve">and </w:t>
-      </w:r>
-      <w:r>
-        <w:rPr>
-          <w:spacing w:val="-2"/>
-          <w:sz w:val="22"/>
-          <w:szCs w:val="22"/>
-        </w:rPr>
-        <w:t>s</w:t>
-      </w:r>
-      <w:r>
-        <w:rPr>
-          <w:sz w:val="22"/>
-          <w:szCs w:val="22"/>
-        </w:rPr>
-        <w:t xml:space="preserve">aw, </w:t>
-      </w:r>
-      <w:r>
-        <w:rPr>
-          <w:spacing w:val="-2"/>
-          <w:sz w:val="22"/>
-          <w:szCs w:val="22"/>
-        </w:rPr>
-        <w:t>l</w:t>
-      </w:r>
-      <w:r>
-        <w:rPr>
-          <w:sz w:val="22"/>
-          <w:szCs w:val="22"/>
-        </w:rPr>
-        <w:t>a</w:t>
-      </w:r>
-      <w:r>
-        <w:rPr>
-          <w:spacing w:val="1"/>
-          <w:sz w:val="22"/>
-          <w:szCs w:val="22"/>
-        </w:rPr>
-        <w:t>t</w:t>
-      </w:r>
-      <w:r>
-        <w:rPr>
-          <w:spacing w:val="-2"/>
-          <w:sz w:val="22"/>
-          <w:szCs w:val="22"/>
-        </w:rPr>
-        <w:t>h</w:t>
-      </w:r>
-      <w:r>
-        <w:rPr>
-          <w:sz w:val="22"/>
-          <w:szCs w:val="22"/>
-        </w:rPr>
-        <w:t>e,</w:t>
-      </w:r>
-      <w:r>
-        <w:rPr>
-          <w:spacing w:val="-2"/>
-          <w:sz w:val="22"/>
-          <w:szCs w:val="22"/>
-        </w:rPr>
-        <w:t xml:space="preserve"> </w:t>
-      </w:r>
-      <w:r>
-        <w:rPr>
-          <w:sz w:val="22"/>
-          <w:szCs w:val="22"/>
-        </w:rPr>
-        <w:t>end</w:t>
-      </w:r>
-      <w:r>
-        <w:rPr>
-          <w:spacing w:val="1"/>
-          <w:sz w:val="22"/>
-          <w:szCs w:val="22"/>
-        </w:rPr>
-        <w:t xml:space="preserve"> </w:t>
-      </w:r>
-      <w:r>
-        <w:rPr>
-          <w:spacing w:val="-4"/>
-          <w:sz w:val="22"/>
-          <w:szCs w:val="22"/>
-        </w:rPr>
-        <w:t>m</w:t>
-      </w:r>
-      <w:r>
-        <w:rPr>
-          <w:spacing w:val="1"/>
-          <w:sz w:val="22"/>
-          <w:szCs w:val="22"/>
-        </w:rPr>
-        <w:t>ill</w:t>
-      </w:r>
-      <w:r>
-        <w:rPr>
-          <w:sz w:val="22"/>
-          <w:szCs w:val="22"/>
-        </w:rPr>
-        <w:t>, d</w:t>
-      </w:r>
-      <w:r>
-        <w:rPr>
-          <w:spacing w:val="1"/>
-          <w:sz w:val="22"/>
-          <w:szCs w:val="22"/>
-        </w:rPr>
-        <w:t>r</w:t>
-      </w:r>
-      <w:r>
-        <w:rPr>
-          <w:spacing w:val="-1"/>
-          <w:sz w:val="22"/>
-          <w:szCs w:val="22"/>
-        </w:rPr>
-        <w:t>i</w:t>
-      </w:r>
-      <w:r>
-        <w:rPr>
-          <w:spacing w:val="1"/>
-          <w:sz w:val="22"/>
-          <w:szCs w:val="22"/>
-        </w:rPr>
-        <w:t>l</w:t>
-      </w:r>
-      <w:r>
-        <w:rPr>
-          <w:sz w:val="22"/>
-          <w:szCs w:val="22"/>
-        </w:rPr>
-        <w:t>l</w:t>
-      </w:r>
-      <w:r>
-        <w:rPr>
-          <w:spacing w:val="1"/>
-          <w:sz w:val="22"/>
-          <w:szCs w:val="22"/>
-        </w:rPr>
-        <w:t xml:space="preserve"> </w:t>
-      </w:r>
-      <w:r>
-        <w:rPr>
-          <w:spacing w:val="-2"/>
-          <w:sz w:val="22"/>
-          <w:szCs w:val="22"/>
-        </w:rPr>
-        <w:t>p</w:t>
-      </w:r>
-      <w:r>
-        <w:rPr>
-          <w:spacing w:val="1"/>
-          <w:sz w:val="22"/>
-          <w:szCs w:val="22"/>
-        </w:rPr>
-        <w:t>r</w:t>
-      </w:r>
-      <w:r>
-        <w:rPr>
-          <w:spacing w:val="-2"/>
-          <w:sz w:val="22"/>
-          <w:szCs w:val="22"/>
-        </w:rPr>
-        <w:t>e</w:t>
-      </w:r>
-      <w:r>
-        <w:rPr>
-          <w:sz w:val="22"/>
-          <w:szCs w:val="22"/>
-        </w:rPr>
-        <w:t>s</w:t>
-      </w:r>
-      <w:r>
-        <w:rPr>
-          <w:spacing w:val="1"/>
-          <w:sz w:val="22"/>
-          <w:szCs w:val="22"/>
-        </w:rPr>
-        <w:t>s</w:t>
-      </w:r>
-      <w:r>
-        <w:rPr>
-          <w:sz w:val="22"/>
-          <w:szCs w:val="22"/>
-        </w:rPr>
-        <w:t xml:space="preserve">. </w:t>
-      </w:r>
-    </w:p>
-    <w:p>
-      <w:pPr>
-        <w:spacing w:line="200" w:lineRule="exact"/>
-      </w:pPr>
-    </w:p>
-    <w:p>
-      <w:pPr>
-        <w:spacing w:line="260" w:lineRule="exact"/>
-        <w:rPr>
-          <w:sz w:val="22"/>
-          <w:szCs w:val="22"/>
-        </w:rPr>
-      </w:pPr>
-      <w:r>
-        <w:rPr>
-          <w:b/>
-          <w:spacing w:val="-1"/>
-          <w:sz w:val="22"/>
-          <w:szCs w:val="22"/>
-        </w:rPr>
-        <w:t>ACT</w:t>
-      </w:r>
-      <w:r>
-        <w:rPr>
-          <w:b/>
-          <w:sz w:val="22"/>
-          <w:szCs w:val="22"/>
-        </w:rPr>
-        <w:t>IVI</w:t>
-      </w:r>
-      <w:r>
-        <w:rPr>
-          <w:b/>
-          <w:spacing w:val="-1"/>
-          <w:sz w:val="22"/>
-          <w:szCs w:val="22"/>
-        </w:rPr>
-        <w:t>T</w:t>
-      </w:r>
-      <w:r>
-        <w:rPr>
-          <w:b/>
-          <w:sz w:val="22"/>
-          <w:szCs w:val="22"/>
-        </w:rPr>
-        <w:t>IES</w:t>
-      </w:r>
-      <w:r>
-        <w:rPr>
-          <w:b/>
-          <w:sz w:val="22"/>
-          <w:szCs w:val="22"/>
-        </w:rPr>
-        <w:tab/>
-      </w:r>
-      <w:r>
-        <w:rPr>
-          <w:b/>
-          <w:sz w:val="22"/>
-          <w:szCs w:val="22"/>
-        </w:rPr>
-        <w:tab/>
-      </w:r>
-      <w:r>
-        <w:rPr>
-          <w:spacing w:val="1"/>
-          <w:sz w:val="22"/>
-          <w:szCs w:val="22"/>
-        </w:rPr>
-        <w:t>R</w:t>
-      </w:r>
-      <w:r>
-        <w:rPr>
-          <w:spacing w:val="-4"/>
-          <w:sz w:val="22"/>
-          <w:szCs w:val="22"/>
-        </w:rPr>
-        <w:t>I</w:t>
-      </w:r>
-      <w:r>
-        <w:rPr>
-          <w:sz w:val="22"/>
-          <w:szCs w:val="22"/>
-        </w:rPr>
-        <w:t>T</w:t>
-      </w:r>
-      <w:r>
-        <w:rPr>
-          <w:spacing w:val="2"/>
-          <w:sz w:val="22"/>
-          <w:szCs w:val="22"/>
-        </w:rPr>
-        <w:t xml:space="preserve"> </w:t>
-      </w:r>
-      <w:r>
-        <w:rPr>
-          <w:spacing w:val="-1"/>
-          <w:sz w:val="22"/>
-          <w:szCs w:val="22"/>
-        </w:rPr>
-        <w:t>A</w:t>
-      </w:r>
-      <w:r>
-        <w:rPr>
-          <w:sz w:val="22"/>
-          <w:szCs w:val="22"/>
-        </w:rPr>
-        <w:t>e</w:t>
-      </w:r>
-      <w:r>
-        <w:rPr>
-          <w:spacing w:val="1"/>
-          <w:sz w:val="22"/>
-          <w:szCs w:val="22"/>
-        </w:rPr>
-        <w:t>r</w:t>
-      </w:r>
-      <w:r>
-        <w:rPr>
-          <w:sz w:val="22"/>
-          <w:szCs w:val="22"/>
-        </w:rPr>
-        <w:t xml:space="preserve">o </w:t>
-      </w:r>
-      <w:r>
-        <w:rPr>
-          <w:spacing w:val="-1"/>
-          <w:sz w:val="22"/>
-          <w:szCs w:val="22"/>
-        </w:rPr>
-        <w:t>D</w:t>
-      </w:r>
-      <w:r>
-        <w:rPr>
-          <w:spacing w:val="-2"/>
-          <w:sz w:val="22"/>
-          <w:szCs w:val="22"/>
-        </w:rPr>
-        <w:t>e</w:t>
-      </w:r>
-      <w:r>
-        <w:rPr>
-          <w:sz w:val="22"/>
-          <w:szCs w:val="22"/>
-        </w:rPr>
-        <w:t>s</w:t>
-      </w:r>
-      <w:r>
-        <w:rPr>
-          <w:spacing w:val="1"/>
-          <w:sz w:val="22"/>
-          <w:szCs w:val="22"/>
-        </w:rPr>
-        <w:t>i</w:t>
-      </w:r>
-      <w:r>
-        <w:rPr>
-          <w:spacing w:val="-2"/>
-          <w:sz w:val="22"/>
-          <w:szCs w:val="22"/>
-        </w:rPr>
-        <w:t>g</w:t>
-      </w:r>
-      <w:r>
-        <w:rPr>
-          <w:sz w:val="22"/>
-          <w:szCs w:val="22"/>
-        </w:rPr>
-        <w:t xml:space="preserve">n </w:t>
-      </w:r>
-      <w:r>
-        <w:rPr>
-          <w:spacing w:val="-1"/>
-          <w:sz w:val="22"/>
-          <w:szCs w:val="22"/>
-        </w:rPr>
-        <w:t>C</w:t>
-      </w:r>
-      <w:r>
-        <w:rPr>
-          <w:spacing w:val="1"/>
-          <w:sz w:val="22"/>
-          <w:szCs w:val="22"/>
-        </w:rPr>
-        <w:t>l</w:t>
-      </w:r>
-      <w:r>
-        <w:rPr>
-          <w:sz w:val="22"/>
-          <w:szCs w:val="22"/>
-        </w:rPr>
-        <w:t>ub</w:t>
       </w:r>
     </w:p>
     <w:p>
@@ -7498,101 +6932,6 @@
     </w:p>
     <w:p>
       <w:pPr>
-        <w:ind w:left="2160"/>
-        <w:rPr>
-          <w:sz w:val="22"/>
-          <w:szCs w:val="22"/>
-        </w:rPr>
-      </w:pPr>
-      <w:r>
-        <w:rPr>
-          <w:spacing w:val="-1"/>
-          <w:sz w:val="22"/>
-          <w:szCs w:val="22"/>
-        </w:rPr>
-        <w:t>A</w:t>
-      </w:r>
-      <w:r>
-        <w:rPr>
-          <w:sz w:val="22"/>
-          <w:szCs w:val="22"/>
-        </w:rPr>
-        <w:t>SME at</w:t>
-      </w:r>
-      <w:r>
-        <w:rPr>
-          <w:spacing w:val="1"/>
-          <w:sz w:val="22"/>
-          <w:szCs w:val="22"/>
-        </w:rPr>
-        <w:t xml:space="preserve"> </w:t>
-      </w:r>
-      <w:r>
-        <w:rPr>
-          <w:spacing w:val="-1"/>
-          <w:sz w:val="22"/>
-          <w:szCs w:val="22"/>
-        </w:rPr>
-        <w:t>R</w:t>
-      </w:r>
-      <w:r>
-        <w:rPr>
-          <w:spacing w:val="-4"/>
-          <w:sz w:val="22"/>
-          <w:szCs w:val="22"/>
-        </w:rPr>
-        <w:t>I</w:t>
-      </w:r>
-      <w:r>
-        <w:rPr>
-          <w:sz w:val="22"/>
-          <w:szCs w:val="22"/>
-        </w:rPr>
-        <w:t>T</w:t>
-      </w:r>
-    </w:p>
-    <w:p>
-      <w:pPr>
-        <w:pStyle w:val="ListParagraph"/>
-        <w:numPr>
-          <w:ilvl w:val="0"/>
-          <w:numId w:val="2"/>
-        </w:numPr>
-        <w:spacing w:line="260" w:lineRule="exact"/>
-        <w:rPr>
-          <w:sz w:val="22"/>
-          <w:szCs w:val="22"/>
-        </w:rPr>
-      </w:pPr>
-      <w:r>
-        <w:rPr>
-          <w:spacing w:val="1"/>
-          <w:position w:val="-1"/>
-          <w:sz w:val="22"/>
-          <w:szCs w:val="22"/>
-        </w:rPr>
-        <w:t>Autonomous Quadcopter Project Lead</w:t>
-      </w:r>
-      <w:r>
-        <w:rPr>
-          <w:position w:val="-1"/>
-          <w:sz w:val="22"/>
-          <w:szCs w:val="22"/>
-        </w:rPr>
-        <w:tab/>
-        <w:t xml:space="preserve">Nov. 2014 – May </w:t>
-      </w:r>
-      <w:r>
-        <w:rPr>
-          <w:position w:val="-1"/>
-          <w:sz w:val="22"/>
-          <w:szCs w:val="22"/>
-        </w:rPr>
-        <w:t>2015</w:t>
-      </w:r>
-    </w:p>
-    <w:p>
-      <w:pPr>
         <w:spacing w:line="260" w:lineRule="exact"/>
         <w:ind w:left="2160"/>
         <w:rPr>
@@ -7655,8 +6994,6 @@
         <w:tab/>
         <w:t xml:space="preserve">Fall, 2014 – 2017 </w:t>
       </w:r>
-      <w:bookmarkStart w:id="0" w:name="_GoBack"/>
-      <w:bookmarkEnd w:id="0"/>
     </w:p>
     <w:sectPr>
       <w:type w:val="continuous"/>
@@ -9515,7 +8852,7 @@
 </file>
 
 <file path=customXml/itemProps1.xml><?xml version="1.0" encoding="utf-8"?>
-<ds:datastoreItem xmlns:ds="http://schemas.openxmlformats.org/officeDocument/2006/customXml" ds:itemID="{5C7E3EBA-1E0E-4AD8-9C7A-11A93CC4509A}">
+<ds:datastoreItem xmlns:ds="http://schemas.openxmlformats.org/officeDocument/2006/customXml" ds:itemID="{A10A256D-FF74-4568-93D7-DA00A03C38AE}">
   <ds:schemaRefs>
     <ds:schemaRef ds:uri="http://schemas.openxmlformats.org/officeDocument/2006/bibliography"/>
   </ds:schemaRefs>
